--- a/Report/数据分析及架构汇总.docx
+++ b/Report/数据分析及架构汇总.docx
@@ -1,10 +1,10 @@
 
 <file path=word/document.xml><?xml version="1.0" encoding="utf-8"?>
-<w:document xmlns:wpc="http://schemas.microsoft.com/office/word/2010/wordprocessingCanvas" xmlns:cx="http://schemas.microsoft.com/office/drawing/2014/chartex" xmlns:cx1="http://schemas.microsoft.com/office/drawing/2015/9/8/chartex" xmlns:cx2="http://schemas.microsoft.com/office/drawing/2015/10/21/chartex" xmlns:cx3="http://schemas.microsoft.com/office/drawing/2016/5/9/chartex" xmlns:cx4="http://schemas.microsoft.com/office/drawing/2016/5/10/chartex" xmlns:cx5="http://schemas.microsoft.com/office/drawing/2016/5/11/chartex" xmlns:cx6="http://schemas.microsoft.com/office/drawing/2016/5/12/chartex" xmlns:cx7="http://schemas.microsoft.com/office/drawing/2016/5/13/chartex" xmlns:cx8="http://schemas.microsoft.com/office/drawing/2016/5/14/chartex" xmlns:mc="http://schemas.openxmlformats.org/markup-compatibility/2006" xmlns:aink="http://schemas.microsoft.com/office/drawing/2016/ink" xmlns:am3d="http://schemas.microsoft.com/office/drawing/2017/model3d" xmlns:o="urn:schemas-microsoft-com:office:office" xmlns:r="http://schemas.openxmlformats.org/officeDocument/2006/relationships" xmlns:m="http://schemas.openxmlformats.org/officeDocument/2006/math" xmlns:v="urn:schemas-microsoft-com:vml" xmlns:wp14="http://schemas.microsoft.com/office/word/2010/wordprocessingDrawing" xmlns:wp="http://schemas.openxmlformats.org/drawingml/2006/wordprocessingDrawing" xmlns:w10="urn:schemas-microsoft-com:office:word" xmlns:w="http://schemas.openxmlformats.org/wordprocessingml/2006/main" xmlns:w14="http://schemas.microsoft.com/office/word/2010/wordml" xmlns:w15="http://schemas.microsoft.com/office/word/2012/wordml" xmlns:w16cid="http://schemas.microsoft.com/office/word/2016/wordml/cid" xmlns:w16se="http://schemas.microsoft.com/office/word/2015/wordml/symex" xmlns:wpg="http://schemas.microsoft.com/office/word/2010/wordprocessingGroup" xmlns:wpi="http://schemas.microsoft.com/office/word/2010/wordprocessingInk" xmlns:wne="http://schemas.microsoft.com/office/word/2006/wordml" xmlns:wps="http://schemas.microsoft.com/office/word/2010/wordprocessingShape" mc:Ignorable="w14 w15 w16se w16cid wp14">
+<w:document xmlns:wpc="http://schemas.microsoft.com/office/word/2010/wordprocessingCanvas" xmlns:mo="http://schemas.microsoft.com/office/mac/office/2008/main" xmlns:mc="http://schemas.openxmlformats.org/markup-compatibility/2006" xmlns:mv="urn:schemas-microsoft-com:mac:vml" xmlns:o="urn:schemas-microsoft-com:office:office" xmlns:r="http://schemas.openxmlformats.org/officeDocument/2006/relationships" xmlns:m="http://schemas.openxmlformats.org/officeDocument/2006/math" xmlns:v="urn:schemas-microsoft-com:vml" xmlns:wp14="http://schemas.microsoft.com/office/word/2010/wordprocessingDrawing" xmlns:wp="http://schemas.openxmlformats.org/drawingml/2006/wordprocessingDrawing" xmlns:w10="urn:schemas-microsoft-com:office:word" xmlns:w="http://schemas.openxmlformats.org/wordprocessingml/2006/main" xmlns:w14="http://schemas.microsoft.com/office/word/2010/wordml" xmlns:w15="http://schemas.microsoft.com/office/word/2012/wordml" xmlns:wpg="http://schemas.microsoft.com/office/word/2010/wordprocessingGroup" xmlns:wpi="http://schemas.microsoft.com/office/word/2010/wordprocessingInk" xmlns:wne="http://schemas.microsoft.com/office/word/2006/wordml" xmlns:wps="http://schemas.microsoft.com/office/word/2010/wordprocessingShape" mc:Ignorable="w14 w15 wp14">
   <w:body>
     <w:p>
       <w:pPr>
-        <w:pStyle w:val="a3"/>
+        <w:pStyle w:val="Title"/>
       </w:pPr>
       <w:r>
         <w:rPr>
@@ -48,7 +48,7 @@
     </w:p>
     <w:p>
       <w:pPr>
-        <w:pStyle w:val="1"/>
+        <w:pStyle w:val="Heading1"/>
         <w:numPr>
           <w:ilvl w:val="0"/>
           <w:numId w:val="2"/>
@@ -75,7 +75,7 @@
     </w:p>
     <w:p>
       <w:pPr>
-        <w:pStyle w:val="2"/>
+        <w:pStyle w:val="Heading2"/>
         <w:numPr>
           <w:ilvl w:val="0"/>
           <w:numId w:val="3"/>
@@ -104,7 +104,7 @@
       <w:pPr>
         <w:widowControl/>
         <w:rPr>
-          <w:rFonts w:ascii="等线" w:eastAsia="等线" w:hAnsi="等线" w:cs="宋体" w:hint="eastAsia"/>
+          <w:rFonts w:ascii="等线" w:eastAsia="等线" w:hAnsi="等线" w:cs="宋体"/>
           <w:color w:val="000000"/>
           <w:kern w:val="0"/>
           <w:sz w:val="22"/>
@@ -152,7 +152,7 @@
     </w:p>
     <w:tbl>
       <w:tblPr>
-        <w:tblStyle w:val="a6"/>
+        <w:tblStyle w:val="TableGrid"/>
         <w:tblW w:w="0" w:type="auto"/>
         <w:tblLook w:val="04A0" w:firstRow="1" w:lastRow="0" w:firstColumn="1" w:lastColumn="0" w:noHBand="0" w:noVBand="1"/>
       </w:tblPr>
@@ -168,7 +168,6 @@
           <w:p>
             <w:pPr>
               <w:rPr>
-                <w:rFonts w:hint="eastAsia"/>
                 <w:b/>
               </w:rPr>
             </w:pPr>
@@ -188,7 +187,6 @@
           <w:p>
             <w:pPr>
               <w:rPr>
-                <w:rFonts w:hint="eastAsia"/>
                 <w:b/>
               </w:rPr>
             </w:pPr>
@@ -222,24 +220,11 @@
             <w:tcW w:w="4148" w:type="dxa"/>
           </w:tcPr>
           <w:p>
-            <w:pPr>
-              <w:rPr>
-                <w:rFonts w:hint="eastAsia"/>
-              </w:rPr>
-            </w:pPr>
-            <w:proofErr w:type="gramStart"/>
-            <w:r>
-              <w:rPr>
-                <w:rFonts w:hint="eastAsia"/>
-              </w:rPr>
-              <w:t>一</w:t>
-            </w:r>
-            <w:proofErr w:type="gramEnd"/>
-            <w:r>
-              <w:rPr>
-                <w:rFonts w:hint="eastAsia"/>
-              </w:rPr>
-              <w:t>汽奥迪</w:t>
+            <w:r>
+              <w:rPr>
+                <w:rFonts w:hint="eastAsia"/>
+              </w:rPr>
+              <w:t>一汽奥迪</w:t>
             </w:r>
           </w:p>
         </w:tc>
@@ -248,11 +233,6 @@
             <w:tcW w:w="4148" w:type="dxa"/>
           </w:tcPr>
           <w:p>
-            <w:pPr>
-              <w:rPr>
-                <w:rFonts w:hint="eastAsia"/>
-              </w:rPr>
-            </w:pPr>
             <w:r>
               <w:rPr>
                 <w:rFonts w:hint="eastAsia"/>
@@ -268,11 +248,6 @@
             <w:tcW w:w="4148" w:type="dxa"/>
           </w:tcPr>
           <w:p>
-            <w:pPr>
-              <w:rPr>
-                <w:rFonts w:hint="eastAsia"/>
-              </w:rPr>
-            </w:pPr>
             <w:r>
               <w:rPr>
                 <w:rFonts w:hint="eastAsia"/>
@@ -286,11 +261,6 @@
             <w:tcW w:w="4148" w:type="dxa"/>
           </w:tcPr>
           <w:p>
-            <w:pPr>
-              <w:rPr>
-                <w:rFonts w:hint="eastAsia"/>
-              </w:rPr>
-            </w:pPr>
             <w:r>
               <w:rPr>
                 <w:rFonts w:hint="eastAsia"/>
@@ -306,24 +276,11 @@
             <w:tcW w:w="4148" w:type="dxa"/>
           </w:tcPr>
           <w:p>
-            <w:pPr>
-              <w:rPr>
-                <w:rFonts w:hint="eastAsia"/>
-              </w:rPr>
-            </w:pPr>
-            <w:proofErr w:type="gramStart"/>
-            <w:r>
-              <w:rPr>
-                <w:rFonts w:hint="eastAsia"/>
-              </w:rPr>
-              <w:t>一</w:t>
-            </w:r>
-            <w:proofErr w:type="gramEnd"/>
-            <w:r>
-              <w:rPr>
-                <w:rFonts w:hint="eastAsia"/>
-              </w:rPr>
-              <w:t>汽丰田</w:t>
+            <w:r>
+              <w:rPr>
+                <w:rFonts w:hint="eastAsia"/>
+              </w:rPr>
+              <w:t>一汽丰田</w:t>
             </w:r>
           </w:p>
         </w:tc>
@@ -332,11 +289,6 @@
             <w:tcW w:w="4148" w:type="dxa"/>
           </w:tcPr>
           <w:p>
-            <w:pPr>
-              <w:rPr>
-                <w:rFonts w:hint="eastAsia"/>
-              </w:rPr>
-            </w:pPr>
             <w:r>
               <w:rPr>
                 <w:rFonts w:hint="eastAsia"/>
@@ -352,11 +304,6 @@
             <w:tcW w:w="4148" w:type="dxa"/>
           </w:tcPr>
           <w:p>
-            <w:pPr>
-              <w:rPr>
-                <w:rFonts w:hint="eastAsia"/>
-              </w:rPr>
-            </w:pPr>
             <w:r>
               <w:rPr>
                 <w:rFonts w:hint="eastAsia"/>
@@ -370,11 +317,6 @@
             <w:tcW w:w="4148" w:type="dxa"/>
           </w:tcPr>
           <w:p>
-            <w:pPr>
-              <w:rPr>
-                <w:rFonts w:hint="eastAsia"/>
-              </w:rPr>
-            </w:pPr>
             <w:r>
               <w:rPr>
                 <w:rFonts w:hint="eastAsia"/>
@@ -390,11 +332,6 @@
             <w:tcW w:w="4148" w:type="dxa"/>
           </w:tcPr>
           <w:p>
-            <w:pPr>
-              <w:rPr>
-                <w:rFonts w:hint="eastAsia"/>
-              </w:rPr>
-            </w:pPr>
             <w:r>
               <w:rPr>
                 <w:rFonts w:hint="eastAsia"/>
@@ -408,11 +345,6 @@
             <w:tcW w:w="4148" w:type="dxa"/>
           </w:tcPr>
           <w:p>
-            <w:pPr>
-              <w:rPr>
-                <w:rFonts w:hint="eastAsia"/>
-              </w:rPr>
-            </w:pPr>
             <w:r>
               <w:rPr>
                 <w:rFonts w:hint="eastAsia"/>
@@ -428,11 +360,6 @@
             <w:tcW w:w="4148" w:type="dxa"/>
           </w:tcPr>
           <w:p>
-            <w:pPr>
-              <w:rPr>
-                <w:rFonts w:hint="eastAsia"/>
-              </w:rPr>
-            </w:pPr>
             <w:r>
               <w:rPr>
                 <w:rFonts w:hint="eastAsia"/>
@@ -446,11 +373,6 @@
             <w:tcW w:w="4148" w:type="dxa"/>
           </w:tcPr>
           <w:p>
-            <w:pPr>
-              <w:rPr>
-                <w:rFonts w:hint="eastAsia"/>
-              </w:rPr>
-            </w:pPr>
             <w:r>
               <w:rPr>
                 <w:rFonts w:hint="eastAsia"/>
@@ -466,11 +388,6 @@
             <w:tcW w:w="4148" w:type="dxa"/>
           </w:tcPr>
           <w:p>
-            <w:pPr>
-              <w:rPr>
-                <w:rFonts w:hint="eastAsia"/>
-              </w:rPr>
-            </w:pPr>
             <w:r>
               <w:rPr>
                 <w:rFonts w:hint="eastAsia"/>
@@ -484,11 +401,6 @@
             <w:tcW w:w="4148" w:type="dxa"/>
           </w:tcPr>
           <w:p>
-            <w:pPr>
-              <w:rPr>
-                <w:rFonts w:hint="eastAsia"/>
-              </w:rPr>
-            </w:pPr>
             <w:r>
               <w:rPr>
                 <w:rFonts w:hint="eastAsia"/>
@@ -504,11 +416,6 @@
             <w:tcW w:w="4148" w:type="dxa"/>
           </w:tcPr>
           <w:p>
-            <w:pPr>
-              <w:rPr>
-                <w:rFonts w:hint="eastAsia"/>
-              </w:rPr>
-            </w:pPr>
             <w:r>
               <w:rPr>
                 <w:rFonts w:hint="eastAsia"/>
@@ -522,11 +429,6 @@
             <w:tcW w:w="4148" w:type="dxa"/>
           </w:tcPr>
           <w:p>
-            <w:pPr>
-              <w:rPr>
-                <w:rFonts w:hint="eastAsia"/>
-              </w:rPr>
-            </w:pPr>
             <w:r>
               <w:rPr>
                 <w:rFonts w:hint="eastAsia"/>
@@ -542,19 +444,12 @@
             <w:tcW w:w="4148" w:type="dxa"/>
           </w:tcPr>
           <w:p>
-            <w:pPr>
-              <w:rPr>
-                <w:rFonts w:hint="eastAsia"/>
-              </w:rPr>
-            </w:pPr>
-            <w:proofErr w:type="gramStart"/>
             <w:r>
               <w:rPr>
                 <w:rFonts w:hint="eastAsia"/>
               </w:rPr>
               <w:t>广汽本田</w:t>
             </w:r>
-            <w:proofErr w:type="gramEnd"/>
           </w:p>
         </w:tc>
         <w:tc>
@@ -562,11 +457,6 @@
             <w:tcW w:w="4148" w:type="dxa"/>
           </w:tcPr>
           <w:p>
-            <w:pPr>
-              <w:rPr>
-                <w:rFonts w:hint="eastAsia"/>
-              </w:rPr>
-            </w:pPr>
             <w:r>
               <w:rPr>
                 <w:rFonts w:hint="eastAsia"/>
@@ -582,11 +472,6 @@
             <w:tcW w:w="4148" w:type="dxa"/>
           </w:tcPr>
           <w:p>
-            <w:pPr>
-              <w:rPr>
-                <w:rFonts w:hint="eastAsia"/>
-              </w:rPr>
-            </w:pPr>
             <w:r>
               <w:rPr>
                 <w:rFonts w:hint="eastAsia"/>
@@ -600,11 +485,6 @@
             <w:tcW w:w="4148" w:type="dxa"/>
           </w:tcPr>
           <w:p>
-            <w:pPr>
-              <w:rPr>
-                <w:rFonts w:hint="eastAsia"/>
-              </w:rPr>
-            </w:pPr>
             <w:r>
               <w:rPr>
                 <w:rFonts w:hint="eastAsia"/>
@@ -620,19 +500,12 @@
             <w:tcW w:w="4148" w:type="dxa"/>
           </w:tcPr>
           <w:p>
-            <w:pPr>
-              <w:rPr>
-                <w:rFonts w:hint="eastAsia"/>
-              </w:rPr>
-            </w:pPr>
-            <w:proofErr w:type="gramStart"/>
             <w:r>
               <w:rPr>
                 <w:rFonts w:hint="eastAsia"/>
               </w:rPr>
               <w:t>路虎</w:t>
             </w:r>
-            <w:proofErr w:type="gramEnd"/>
           </w:p>
         </w:tc>
         <w:tc>
@@ -640,11 +513,6 @@
             <w:tcW w:w="4148" w:type="dxa"/>
           </w:tcPr>
           <w:p>
-            <w:pPr>
-              <w:rPr>
-                <w:rFonts w:hint="eastAsia"/>
-              </w:rPr>
-            </w:pPr>
             <w:r>
               <w:rPr>
                 <w:rFonts w:hint="eastAsia"/>
@@ -660,11 +528,6 @@
             <w:tcW w:w="4148" w:type="dxa"/>
           </w:tcPr>
           <w:p>
-            <w:pPr>
-              <w:rPr>
-                <w:rFonts w:hint="eastAsia"/>
-              </w:rPr>
-            </w:pPr>
             <w:r>
               <w:rPr>
                 <w:rFonts w:hint="eastAsia"/>
@@ -678,11 +541,6 @@
             <w:tcW w:w="4148" w:type="dxa"/>
           </w:tcPr>
           <w:p>
-            <w:pPr>
-              <w:rPr>
-                <w:rFonts w:hint="eastAsia"/>
-              </w:rPr>
-            </w:pPr>
             <w:r>
               <w:rPr>
                 <w:rFonts w:hint="eastAsia"/>
@@ -698,11 +556,6 @@
             <w:tcW w:w="4148" w:type="dxa"/>
           </w:tcPr>
           <w:p>
-            <w:pPr>
-              <w:rPr>
-                <w:rFonts w:hint="eastAsia"/>
-              </w:rPr>
-            </w:pPr>
             <w:r>
               <w:rPr>
                 <w:rFonts w:hint="eastAsia"/>
@@ -716,11 +569,6 @@
             <w:tcW w:w="4148" w:type="dxa"/>
           </w:tcPr>
           <w:p>
-            <w:pPr>
-              <w:rPr>
-                <w:rFonts w:hint="eastAsia"/>
-              </w:rPr>
-            </w:pPr>
             <w:r>
               <w:t>10025</w:t>
             </w:r>
@@ -733,11 +581,6 @@
             <w:tcW w:w="4148" w:type="dxa"/>
           </w:tcPr>
           <w:p>
-            <w:pPr>
-              <w:rPr>
-                <w:rFonts w:hint="eastAsia"/>
-              </w:rPr>
-            </w:pPr>
             <w:r>
               <w:rPr>
                 <w:rFonts w:hint="eastAsia"/>
@@ -766,11 +609,6 @@
             <w:tcW w:w="4148" w:type="dxa"/>
           </w:tcPr>
           <w:p>
-            <w:pPr>
-              <w:rPr>
-                <w:rFonts w:hint="eastAsia"/>
-              </w:rPr>
-            </w:pPr>
             <w:r>
               <w:rPr>
                 <w:rFonts w:hint="eastAsia"/>
@@ -784,11 +622,6 @@
             <w:tcW w:w="4148" w:type="dxa"/>
           </w:tcPr>
           <w:p>
-            <w:pPr>
-              <w:rPr>
-                <w:rFonts w:hint="eastAsia"/>
-              </w:rPr>
-            </w:pPr>
             <w:r>
               <w:t>8995</w:t>
             </w:r>
@@ -801,11 +634,6 @@
             <w:tcW w:w="4148" w:type="dxa"/>
           </w:tcPr>
           <w:p>
-            <w:pPr>
-              <w:rPr>
-                <w:rFonts w:hint="eastAsia"/>
-              </w:rPr>
-            </w:pPr>
             <w:r>
               <w:rPr>
                 <w:rFonts w:hint="eastAsia"/>
@@ -834,24 +662,11 @@
             <w:tcW w:w="4148" w:type="dxa"/>
           </w:tcPr>
           <w:p>
-            <w:pPr>
-              <w:rPr>
-                <w:rFonts w:hint="eastAsia"/>
-              </w:rPr>
-            </w:pPr>
-            <w:proofErr w:type="gramStart"/>
-            <w:r>
-              <w:rPr>
-                <w:rFonts w:hint="eastAsia"/>
-              </w:rPr>
-              <w:t>一</w:t>
-            </w:r>
-            <w:proofErr w:type="gramEnd"/>
-            <w:r>
-              <w:rPr>
-                <w:rFonts w:hint="eastAsia"/>
-              </w:rPr>
-              <w:t>汽大众</w:t>
+            <w:r>
+              <w:rPr>
+                <w:rFonts w:hint="eastAsia"/>
+              </w:rPr>
+              <w:t>一汽大众</w:t>
             </w:r>
           </w:p>
         </w:tc>
@@ -860,11 +675,6 @@
             <w:tcW w:w="4148" w:type="dxa"/>
           </w:tcPr>
           <w:p>
-            <w:pPr>
-              <w:rPr>
-                <w:rFonts w:hint="eastAsia"/>
-              </w:rPr>
-            </w:pPr>
             <w:r>
               <w:rPr>
                 <w:rFonts w:hint="eastAsia"/>
@@ -880,25 +690,12 @@
             <w:tcW w:w="4148" w:type="dxa"/>
           </w:tcPr>
           <w:p>
-            <w:pPr>
-              <w:rPr>
-                <w:rFonts w:hint="eastAsia"/>
-              </w:rPr>
-            </w:pPr>
-            <w:r>
-              <w:rPr>
-                <w:rFonts w:hint="eastAsia"/>
-              </w:rPr>
-              <w:t>北</w:t>
-            </w:r>
-            <w:proofErr w:type="gramStart"/>
-            <w:r>
-              <w:rPr>
-                <w:rFonts w:hint="eastAsia"/>
-              </w:rPr>
-              <w:t>汽幻速</w:t>
-            </w:r>
-            <w:proofErr w:type="gramEnd"/>
+            <w:r>
+              <w:rPr>
+                <w:rFonts w:hint="eastAsia"/>
+              </w:rPr>
+              <w:t>北汽幻速</w:t>
+            </w:r>
           </w:p>
         </w:tc>
         <w:tc>
@@ -906,11 +703,6 @@
             <w:tcW w:w="4148" w:type="dxa"/>
           </w:tcPr>
           <w:p>
-            <w:pPr>
-              <w:rPr>
-                <w:rFonts w:hint="eastAsia"/>
-              </w:rPr>
-            </w:pPr>
             <w:r>
               <w:rPr>
                 <w:rFonts w:hint="eastAsia"/>
@@ -926,11 +718,6 @@
             <w:tcW w:w="4148" w:type="dxa"/>
           </w:tcPr>
           <w:p>
-            <w:pPr>
-              <w:rPr>
-                <w:rFonts w:hint="eastAsia"/>
-              </w:rPr>
-            </w:pPr>
             <w:r>
               <w:rPr>
                 <w:rFonts w:hint="eastAsia"/>
@@ -944,11 +731,6 @@
             <w:tcW w:w="4148" w:type="dxa"/>
           </w:tcPr>
           <w:p>
-            <w:pPr>
-              <w:rPr>
-                <w:rFonts w:hint="eastAsia"/>
-              </w:rPr>
-            </w:pPr>
             <w:r>
               <w:rPr>
                 <w:rFonts w:hint="eastAsia"/>
@@ -964,19 +746,12 @@
             <w:tcW w:w="4148" w:type="dxa"/>
           </w:tcPr>
           <w:p>
-            <w:pPr>
-              <w:rPr>
-                <w:rFonts w:hint="eastAsia"/>
-              </w:rPr>
-            </w:pPr>
-            <w:proofErr w:type="gramStart"/>
             <w:r>
               <w:rPr>
                 <w:rFonts w:hint="eastAsia"/>
               </w:rPr>
               <w:t>开瑞</w:t>
             </w:r>
-            <w:proofErr w:type="gramEnd"/>
           </w:p>
         </w:tc>
         <w:tc>
@@ -984,11 +759,6 @@
             <w:tcW w:w="4148" w:type="dxa"/>
           </w:tcPr>
           <w:p>
-            <w:pPr>
-              <w:rPr>
-                <w:rFonts w:hint="eastAsia"/>
-              </w:rPr>
-            </w:pPr>
             <w:r>
               <w:rPr>
                 <w:rFonts w:hint="eastAsia"/>
@@ -1004,11 +774,6 @@
             <w:tcW w:w="4148" w:type="dxa"/>
           </w:tcPr>
           <w:p>
-            <w:pPr>
-              <w:rPr>
-                <w:rFonts w:hint="eastAsia"/>
-              </w:rPr>
-            </w:pPr>
             <w:r>
               <w:rPr>
                 <w:rFonts w:hint="eastAsia"/>
@@ -1022,11 +787,6 @@
             <w:tcW w:w="4148" w:type="dxa"/>
           </w:tcPr>
           <w:p>
-            <w:pPr>
-              <w:rPr>
-                <w:rFonts w:hint="eastAsia"/>
-              </w:rPr>
-            </w:pPr>
             <w:r>
               <w:t>21421</w:t>
             </w:r>
@@ -1039,11 +799,6 @@
             <w:tcW w:w="4148" w:type="dxa"/>
           </w:tcPr>
           <w:p>
-            <w:pPr>
-              <w:rPr>
-                <w:rFonts w:hint="eastAsia"/>
-              </w:rPr>
-            </w:pPr>
             <w:r>
               <w:rPr>
                 <w:rFonts w:hint="eastAsia"/>
@@ -1072,24 +827,11 @@
             <w:tcW w:w="4148" w:type="dxa"/>
           </w:tcPr>
           <w:p>
-            <w:pPr>
-              <w:rPr>
-                <w:rFonts w:hint="eastAsia"/>
-              </w:rPr>
-            </w:pPr>
-            <w:proofErr w:type="gramStart"/>
-            <w:r>
-              <w:rPr>
-                <w:rFonts w:hint="eastAsia"/>
-              </w:rPr>
-              <w:t>一</w:t>
-            </w:r>
-            <w:proofErr w:type="gramEnd"/>
-            <w:r>
-              <w:rPr>
-                <w:rFonts w:hint="eastAsia"/>
-              </w:rPr>
-              <w:t>汽马自达</w:t>
+            <w:r>
+              <w:rPr>
+                <w:rFonts w:hint="eastAsia"/>
+              </w:rPr>
+              <w:t>一汽马自达</w:t>
             </w:r>
           </w:p>
         </w:tc>
@@ -1098,11 +840,6 @@
             <w:tcW w:w="4148" w:type="dxa"/>
           </w:tcPr>
           <w:p>
-            <w:pPr>
-              <w:rPr>
-                <w:rFonts w:hint="eastAsia"/>
-              </w:rPr>
-            </w:pPr>
             <w:r>
               <w:rPr>
                 <w:rFonts w:hint="eastAsia"/>
@@ -1118,24 +855,11 @@
             <w:tcW w:w="4148" w:type="dxa"/>
           </w:tcPr>
           <w:p>
-            <w:pPr>
-              <w:rPr>
-                <w:rFonts w:hint="eastAsia"/>
-              </w:rPr>
-            </w:pPr>
-            <w:proofErr w:type="gramStart"/>
-            <w:r>
-              <w:rPr>
-                <w:rFonts w:hint="eastAsia"/>
-              </w:rPr>
-              <w:t>一</w:t>
-            </w:r>
-            <w:proofErr w:type="gramEnd"/>
-            <w:r>
-              <w:rPr>
-                <w:rFonts w:hint="eastAsia"/>
-              </w:rPr>
-              <w:t>汽奔腾</w:t>
+            <w:r>
+              <w:rPr>
+                <w:rFonts w:hint="eastAsia"/>
+              </w:rPr>
+              <w:t>一汽奔腾</w:t>
             </w:r>
           </w:p>
         </w:tc>
@@ -1144,11 +868,6 @@
             <w:tcW w:w="4148" w:type="dxa"/>
           </w:tcPr>
           <w:p>
-            <w:pPr>
-              <w:rPr>
-                <w:rFonts w:hint="eastAsia"/>
-              </w:rPr>
-            </w:pPr>
             <w:r>
               <w:rPr>
                 <w:rFonts w:hint="eastAsia"/>
@@ -1164,11 +883,6 @@
             <w:tcW w:w="4148" w:type="dxa"/>
           </w:tcPr>
           <w:p>
-            <w:pPr>
-              <w:rPr>
-                <w:rFonts w:hint="eastAsia"/>
-              </w:rPr>
-            </w:pPr>
             <w:r>
               <w:rPr>
                 <w:rFonts w:hint="eastAsia"/>
@@ -1182,11 +896,6 @@
             <w:tcW w:w="4148" w:type="dxa"/>
           </w:tcPr>
           <w:p>
-            <w:pPr>
-              <w:rPr>
-                <w:rFonts w:hint="eastAsia"/>
-              </w:rPr>
-            </w:pPr>
             <w:r>
               <w:rPr>
                 <w:rFonts w:hint="eastAsia"/>
@@ -1202,11 +911,6 @@
             <w:tcW w:w="4148" w:type="dxa"/>
           </w:tcPr>
           <w:p>
-            <w:pPr>
-              <w:rPr>
-                <w:rFonts w:hint="eastAsia"/>
-              </w:rPr>
-            </w:pPr>
             <w:r>
               <w:rPr>
                 <w:rFonts w:hint="eastAsia"/>
@@ -1220,11 +924,6 @@
             <w:tcW w:w="4148" w:type="dxa"/>
           </w:tcPr>
           <w:p>
-            <w:pPr>
-              <w:rPr>
-                <w:rFonts w:hint="eastAsia"/>
-              </w:rPr>
-            </w:pPr>
             <w:r>
               <w:rPr>
                 <w:rFonts w:hint="eastAsia"/>
@@ -1240,19 +939,12 @@
             <w:tcW w:w="4148" w:type="dxa"/>
           </w:tcPr>
           <w:p>
-            <w:pPr>
-              <w:rPr>
-                <w:rFonts w:hint="eastAsia"/>
-              </w:rPr>
-            </w:pPr>
-            <w:proofErr w:type="gramStart"/>
             <w:r>
               <w:rPr>
                 <w:rFonts w:hint="eastAsia"/>
               </w:rPr>
               <w:t>奇瑞</w:t>
             </w:r>
-            <w:proofErr w:type="gramEnd"/>
           </w:p>
         </w:tc>
         <w:tc>
@@ -1260,11 +952,6 @@
             <w:tcW w:w="4148" w:type="dxa"/>
           </w:tcPr>
           <w:p>
-            <w:pPr>
-              <w:rPr>
-                <w:rFonts w:hint="eastAsia"/>
-              </w:rPr>
-            </w:pPr>
             <w:r>
               <w:rPr>
                 <w:rFonts w:hint="eastAsia"/>
@@ -1280,11 +967,6 @@
             <w:tcW w:w="4148" w:type="dxa"/>
           </w:tcPr>
           <w:p>
-            <w:pPr>
-              <w:rPr>
-                <w:rFonts w:hint="eastAsia"/>
-              </w:rPr>
-            </w:pPr>
             <w:r>
               <w:rPr>
                 <w:rFonts w:hint="eastAsia"/>
@@ -1298,11 +980,6 @@
             <w:tcW w:w="4148" w:type="dxa"/>
           </w:tcPr>
           <w:p>
-            <w:pPr>
-              <w:rPr>
-                <w:rFonts w:hint="eastAsia"/>
-              </w:rPr>
-            </w:pPr>
             <w:r>
               <w:rPr>
                 <w:rFonts w:ascii="等线" w:eastAsia="等线" w:hAnsi="等线" w:cs="宋体" w:hint="eastAsia"/>
@@ -1324,44 +1001,13 @@
     <w:p>
       <w:pPr>
         <w:ind w:firstLine="420"/>
-        <w:rPr>
-          <w:rFonts w:hint="eastAsia"/>
-        </w:rPr>
       </w:pPr>
       <w:r>
         <w:rPr>
           <w:rFonts w:hint="eastAsia"/>
         </w:rPr>
         <w:lastRenderedPageBreak/>
-        <w:t>经浙江联保OE清洗和匹配系统处理后，得出下列匹配结果（</w:t>
-      </w:r>
-      <w:proofErr w:type="gramStart"/>
-      <w:r>
-        <w:rPr>
-          <w:rFonts w:hint="eastAsia"/>
-        </w:rPr>
-        <w:t>由于车享配</w:t>
-      </w:r>
-      <w:proofErr w:type="gramEnd"/>
-      <w:r>
-        <w:rPr>
-          <w:rFonts w:hint="eastAsia"/>
-        </w:rPr>
-        <w:t>和</w:t>
-      </w:r>
-      <w:proofErr w:type="gramStart"/>
-      <w:r>
-        <w:rPr>
-          <w:rFonts w:hint="eastAsia"/>
-        </w:rPr>
-        <w:t>优闪订是</w:t>
-      </w:r>
-      <w:proofErr w:type="gramEnd"/>
-      <w:r>
-        <w:rPr>
-          <w:rFonts w:hint="eastAsia"/>
-        </w:rPr>
-        <w:t>本周刚提交的数据，因此匹配结果未统计在下列表格中）</w:t>
+        <w:t>经浙江联保OE清洗和匹配系统处理后，得出下列匹配结果（由于车享配和优闪订是本周刚提交的数据，因此匹配结果未统计在下列表格中）</w:t>
       </w:r>
     </w:p>
     <w:tbl>
@@ -1402,7 +1048,7 @@
               <w:widowControl/>
               <w:jc w:val="left"/>
               <w:rPr>
-                <w:rFonts w:ascii="等线" w:eastAsia="等线" w:hAnsi="等线" w:cs="宋体" w:hint="eastAsia"/>
+                <w:rFonts w:ascii="等线" w:eastAsia="等线" w:hAnsi="等线" w:cs="宋体"/>
                 <w:b/>
                 <w:color w:val="000000"/>
                 <w:kern w:val="0"/>
@@ -1433,7 +1079,7 @@
               <w:widowControl/>
               <w:jc w:val="right"/>
               <w:rPr>
-                <w:rFonts w:ascii="等线" w:eastAsia="等线" w:hAnsi="等线" w:cs="宋体" w:hint="eastAsia"/>
+                <w:rFonts w:ascii="等线" w:eastAsia="等线" w:hAnsi="等线" w:cs="宋体"/>
                 <w:b/>
                 <w:color w:val="000000"/>
                 <w:kern w:val="0"/>
@@ -1463,7 +1109,7 @@
               <w:widowControl/>
               <w:jc w:val="right"/>
               <w:rPr>
-                <w:rFonts w:ascii="等线" w:eastAsia="等线" w:hAnsi="等线" w:cs="宋体" w:hint="eastAsia"/>
+                <w:rFonts w:ascii="等线" w:eastAsia="等线" w:hAnsi="等线" w:cs="宋体"/>
                 <w:b/>
                 <w:color w:val="000000"/>
                 <w:kern w:val="0"/>
@@ -1494,7 +1140,7 @@
               <w:widowControl/>
               <w:jc w:val="right"/>
               <w:rPr>
-                <w:rFonts w:ascii="等线" w:eastAsia="等线" w:hAnsi="等线" w:cs="宋体" w:hint="eastAsia"/>
+                <w:rFonts w:ascii="等线" w:eastAsia="等线" w:hAnsi="等线" w:cs="宋体"/>
                 <w:b/>
                 <w:color w:val="000000"/>
                 <w:kern w:val="0"/>
@@ -1525,7 +1171,7 @@
               <w:widowControl/>
               <w:jc w:val="right"/>
               <w:rPr>
-                <w:rFonts w:ascii="等线" w:eastAsia="等线" w:hAnsi="等线" w:cs="宋体" w:hint="eastAsia"/>
+                <w:rFonts w:ascii="等线" w:eastAsia="等线" w:hAnsi="等线" w:cs="宋体"/>
                 <w:b/>
                 <w:color w:val="000000"/>
                 <w:kern w:val="0"/>
@@ -1555,7 +1201,7 @@
               <w:widowControl/>
               <w:jc w:val="right"/>
               <w:rPr>
-                <w:rFonts w:ascii="等线" w:eastAsia="等线" w:hAnsi="等线" w:cs="宋体" w:hint="eastAsia"/>
+                <w:rFonts w:ascii="等线" w:eastAsia="等线" w:hAnsi="等线" w:cs="宋体"/>
                 <w:b/>
                 <w:color w:val="000000"/>
                 <w:kern w:val="0"/>
@@ -1622,7 +1268,7 @@
               <w:widowControl/>
               <w:jc w:val="right"/>
               <w:rPr>
-                <w:rFonts w:ascii="等线" w:eastAsia="等线" w:hAnsi="等线" w:cs="宋体" w:hint="eastAsia"/>
+                <w:rFonts w:ascii="等线" w:eastAsia="等线" w:hAnsi="等线" w:cs="宋体"/>
                 <w:color w:val="000000"/>
                 <w:kern w:val="0"/>
                 <w:sz w:val="22"/>
@@ -1650,7 +1296,7 @@
               <w:widowControl/>
               <w:jc w:val="right"/>
               <w:rPr>
-                <w:rFonts w:ascii="等线" w:eastAsia="等线" w:hAnsi="等线" w:cs="宋体" w:hint="eastAsia"/>
+                <w:rFonts w:ascii="等线" w:eastAsia="等线" w:hAnsi="等线" w:cs="宋体"/>
                 <w:color w:val="000000"/>
                 <w:kern w:val="0"/>
                 <w:sz w:val="22"/>
@@ -1680,7 +1326,7 @@
               <w:widowControl/>
               <w:jc w:val="right"/>
               <w:rPr>
-                <w:rFonts w:ascii="等线" w:eastAsia="等线" w:hAnsi="等线" w:cs="宋体" w:hint="eastAsia"/>
+                <w:rFonts w:ascii="等线" w:eastAsia="等线" w:hAnsi="等线" w:cs="宋体"/>
                 <w:color w:val="000000"/>
                 <w:kern w:val="0"/>
                 <w:sz w:val="22"/>
@@ -1710,7 +1356,7 @@
               <w:widowControl/>
               <w:jc w:val="right"/>
               <w:rPr>
-                <w:rFonts w:ascii="等线" w:eastAsia="等线" w:hAnsi="等线" w:cs="宋体" w:hint="eastAsia"/>
+                <w:rFonts w:ascii="等线" w:eastAsia="等线" w:hAnsi="等线" w:cs="宋体"/>
                 <w:color w:val="000000"/>
                 <w:kern w:val="0"/>
                 <w:sz w:val="22"/>
@@ -1738,7 +1384,7 @@
               <w:widowControl/>
               <w:jc w:val="right"/>
               <w:rPr>
-                <w:rFonts w:ascii="等线" w:eastAsia="等线" w:hAnsi="等线" w:cs="宋体" w:hint="eastAsia"/>
+                <w:rFonts w:ascii="等线" w:eastAsia="等线" w:hAnsi="等线" w:cs="宋体"/>
                 <w:color w:val="000000"/>
                 <w:kern w:val="0"/>
                 <w:sz w:val="22"/>
@@ -1773,7 +1419,7 @@
               <w:widowControl/>
               <w:jc w:val="left"/>
               <w:rPr>
-                <w:rFonts w:ascii="等线" w:eastAsia="等线" w:hAnsi="等线" w:cs="宋体" w:hint="eastAsia"/>
+                <w:rFonts w:ascii="等线" w:eastAsia="等线" w:hAnsi="等线" w:cs="宋体"/>
                 <w:color w:val="000000"/>
                 <w:kern w:val="0"/>
                 <w:sz w:val="22"/>
@@ -1803,7 +1449,7 @@
               <w:widowControl/>
               <w:jc w:val="right"/>
               <w:rPr>
-                <w:rFonts w:ascii="等线" w:eastAsia="等线" w:hAnsi="等线" w:cs="宋体" w:hint="eastAsia"/>
+                <w:rFonts w:ascii="等线" w:eastAsia="等线" w:hAnsi="等线" w:cs="宋体"/>
                 <w:color w:val="000000"/>
                 <w:kern w:val="0"/>
                 <w:sz w:val="22"/>
@@ -1831,7 +1477,7 @@
               <w:widowControl/>
               <w:jc w:val="right"/>
               <w:rPr>
-                <w:rFonts w:ascii="等线" w:eastAsia="等线" w:hAnsi="等线" w:cs="宋体" w:hint="eastAsia"/>
+                <w:rFonts w:ascii="等线" w:eastAsia="等线" w:hAnsi="等线" w:cs="宋体"/>
                 <w:color w:val="000000"/>
                 <w:kern w:val="0"/>
                 <w:sz w:val="22"/>
@@ -1861,7 +1507,7 @@
               <w:widowControl/>
               <w:jc w:val="right"/>
               <w:rPr>
-                <w:rFonts w:ascii="等线" w:eastAsia="等线" w:hAnsi="等线" w:cs="宋体" w:hint="eastAsia"/>
+                <w:rFonts w:ascii="等线" w:eastAsia="等线" w:hAnsi="等线" w:cs="宋体"/>
                 <w:color w:val="000000"/>
                 <w:kern w:val="0"/>
                 <w:sz w:val="22"/>
@@ -1891,7 +1537,7 @@
               <w:widowControl/>
               <w:jc w:val="right"/>
               <w:rPr>
-                <w:rFonts w:ascii="等线" w:eastAsia="等线" w:hAnsi="等线" w:cs="宋体" w:hint="eastAsia"/>
+                <w:rFonts w:ascii="等线" w:eastAsia="等线" w:hAnsi="等线" w:cs="宋体"/>
                 <w:color w:val="000000"/>
                 <w:kern w:val="0"/>
                 <w:sz w:val="22"/>
@@ -1919,7 +1565,7 @@
               <w:widowControl/>
               <w:jc w:val="right"/>
               <w:rPr>
-                <w:rFonts w:ascii="等线" w:eastAsia="等线" w:hAnsi="等线" w:cs="宋体" w:hint="eastAsia"/>
+                <w:rFonts w:ascii="等线" w:eastAsia="等线" w:hAnsi="等线" w:cs="宋体"/>
                 <w:color w:val="000000"/>
                 <w:kern w:val="0"/>
                 <w:sz w:val="22"/>
@@ -1954,7 +1600,7 @@
               <w:widowControl/>
               <w:jc w:val="left"/>
               <w:rPr>
-                <w:rFonts w:ascii="等线" w:eastAsia="等线" w:hAnsi="等线" w:cs="宋体" w:hint="eastAsia"/>
+                <w:rFonts w:ascii="等线" w:eastAsia="等线" w:hAnsi="等线" w:cs="宋体"/>
                 <w:color w:val="000000"/>
                 <w:kern w:val="0"/>
                 <w:sz w:val="22"/>
@@ -1984,7 +1630,7 @@
               <w:widowControl/>
               <w:jc w:val="right"/>
               <w:rPr>
-                <w:rFonts w:ascii="等线" w:eastAsia="等线" w:hAnsi="等线" w:cs="宋体" w:hint="eastAsia"/>
+                <w:rFonts w:ascii="等线" w:eastAsia="等线" w:hAnsi="等线" w:cs="宋体"/>
                 <w:color w:val="000000"/>
                 <w:kern w:val="0"/>
                 <w:sz w:val="22"/>
@@ -2012,7 +1658,7 @@
               <w:widowControl/>
               <w:jc w:val="right"/>
               <w:rPr>
-                <w:rFonts w:ascii="等线" w:eastAsia="等线" w:hAnsi="等线" w:cs="宋体" w:hint="eastAsia"/>
+                <w:rFonts w:ascii="等线" w:eastAsia="等线" w:hAnsi="等线" w:cs="宋体"/>
                 <w:color w:val="000000"/>
                 <w:kern w:val="0"/>
                 <w:sz w:val="22"/>
@@ -2042,7 +1688,7 @@
               <w:widowControl/>
               <w:jc w:val="right"/>
               <w:rPr>
-                <w:rFonts w:ascii="等线" w:eastAsia="等线" w:hAnsi="等线" w:cs="宋体" w:hint="eastAsia"/>
+                <w:rFonts w:ascii="等线" w:eastAsia="等线" w:hAnsi="等线" w:cs="宋体"/>
                 <w:color w:val="000000"/>
                 <w:kern w:val="0"/>
                 <w:sz w:val="22"/>
@@ -2072,7 +1718,7 @@
               <w:widowControl/>
               <w:jc w:val="right"/>
               <w:rPr>
-                <w:rFonts w:ascii="等线" w:eastAsia="等线" w:hAnsi="等线" w:cs="宋体" w:hint="eastAsia"/>
+                <w:rFonts w:ascii="等线" w:eastAsia="等线" w:hAnsi="等线" w:cs="宋体"/>
                 <w:color w:val="000000"/>
                 <w:kern w:val="0"/>
                 <w:sz w:val="22"/>
@@ -2100,7 +1746,7 @@
               <w:widowControl/>
               <w:jc w:val="right"/>
               <w:rPr>
-                <w:rFonts w:ascii="等线" w:eastAsia="等线" w:hAnsi="等线" w:cs="宋体" w:hint="eastAsia"/>
+                <w:rFonts w:ascii="等线" w:eastAsia="等线" w:hAnsi="等线" w:cs="宋体"/>
                 <w:color w:val="000000"/>
                 <w:kern w:val="0"/>
                 <w:sz w:val="22"/>
@@ -2131,24 +1777,11 @@
             <w:hideMark/>
           </w:tcPr>
           <w:p>
-            <w:pPr>
-              <w:rPr>
-                <w:rFonts w:hint="eastAsia"/>
-              </w:rPr>
-            </w:pPr>
-            <w:proofErr w:type="gramStart"/>
-            <w:r>
-              <w:rPr>
-                <w:rFonts w:hint="eastAsia"/>
-              </w:rPr>
-              <w:t>一</w:t>
-            </w:r>
-            <w:proofErr w:type="gramEnd"/>
-            <w:r>
-              <w:rPr>
-                <w:rFonts w:hint="eastAsia"/>
-              </w:rPr>
-              <w:t>汽大众</w:t>
+            <w:r>
+              <w:rPr>
+                <w:rFonts w:hint="eastAsia"/>
+              </w:rPr>
+              <w:t>一汽大众</w:t>
             </w:r>
           </w:p>
         </w:tc>
@@ -2165,7 +1798,7 @@
               <w:widowControl/>
               <w:jc w:val="right"/>
               <w:rPr>
-                <w:rFonts w:ascii="等线" w:eastAsia="等线" w:hAnsi="等线" w:cs="宋体" w:hint="eastAsia"/>
+                <w:rFonts w:ascii="等线" w:eastAsia="等线" w:hAnsi="等线" w:cs="宋体"/>
                 <w:color w:val="000000"/>
                 <w:kern w:val="0"/>
                 <w:sz w:val="22"/>
@@ -2193,7 +1826,7 @@
               <w:widowControl/>
               <w:jc w:val="right"/>
               <w:rPr>
-                <w:rFonts w:ascii="等线" w:eastAsia="等线" w:hAnsi="等线" w:cs="宋体" w:hint="eastAsia"/>
+                <w:rFonts w:ascii="等线" w:eastAsia="等线" w:hAnsi="等线" w:cs="宋体"/>
                 <w:color w:val="000000"/>
                 <w:kern w:val="0"/>
                 <w:sz w:val="22"/>
@@ -2223,7 +1856,7 @@
               <w:widowControl/>
               <w:jc w:val="right"/>
               <w:rPr>
-                <w:rFonts w:ascii="等线" w:eastAsia="等线" w:hAnsi="等线" w:cs="宋体" w:hint="eastAsia"/>
+                <w:rFonts w:ascii="等线" w:eastAsia="等线" w:hAnsi="等线" w:cs="宋体"/>
                 <w:color w:val="000000"/>
                 <w:kern w:val="0"/>
                 <w:sz w:val="22"/>
@@ -2253,7 +1886,7 @@
               <w:widowControl/>
               <w:jc w:val="right"/>
               <w:rPr>
-                <w:rFonts w:ascii="等线" w:eastAsia="等线" w:hAnsi="等线" w:cs="宋体" w:hint="eastAsia"/>
+                <w:rFonts w:ascii="等线" w:eastAsia="等线" w:hAnsi="等线" w:cs="宋体"/>
                 <w:color w:val="000000"/>
                 <w:kern w:val="0"/>
                 <w:sz w:val="22"/>
@@ -2281,7 +1914,7 @@
               <w:widowControl/>
               <w:jc w:val="right"/>
               <w:rPr>
-                <w:rFonts w:ascii="等线" w:eastAsia="等线" w:hAnsi="等线" w:cs="宋体" w:hint="eastAsia"/>
+                <w:rFonts w:ascii="等线" w:eastAsia="等线" w:hAnsi="等线" w:cs="宋体"/>
                 <w:color w:val="000000"/>
                 <w:kern w:val="0"/>
                 <w:sz w:val="22"/>
@@ -2316,31 +1949,20 @@
               <w:widowControl/>
               <w:jc w:val="left"/>
               <w:rPr>
-                <w:rFonts w:ascii="等线" w:eastAsia="等线" w:hAnsi="等线" w:cs="宋体" w:hint="eastAsia"/>
-                <w:color w:val="000000"/>
-                <w:kern w:val="0"/>
-                <w:sz w:val="22"/>
-              </w:rPr>
-            </w:pPr>
-            <w:proofErr w:type="gramStart"/>
-            <w:r>
-              <w:rPr>
-                <w:rFonts w:ascii="等线" w:eastAsia="等线" w:hAnsi="等线" w:cs="宋体" w:hint="eastAsia"/>
-                <w:color w:val="000000"/>
-                <w:kern w:val="0"/>
-                <w:sz w:val="22"/>
-              </w:rPr>
-              <w:t>一</w:t>
-            </w:r>
-            <w:proofErr w:type="gramEnd"/>
-            <w:r>
-              <w:rPr>
-                <w:rFonts w:ascii="等线" w:eastAsia="等线" w:hAnsi="等线" w:cs="宋体" w:hint="eastAsia"/>
-                <w:color w:val="000000"/>
-                <w:kern w:val="0"/>
-                <w:sz w:val="22"/>
-              </w:rPr>
-              <w:t>汽奔腾</w:t>
+                <w:rFonts w:ascii="等线" w:eastAsia="等线" w:hAnsi="等线" w:cs="宋体"/>
+                <w:color w:val="000000"/>
+                <w:kern w:val="0"/>
+                <w:sz w:val="22"/>
+              </w:rPr>
+            </w:pPr>
+            <w:r>
+              <w:rPr>
+                <w:rFonts w:ascii="等线" w:eastAsia="等线" w:hAnsi="等线" w:cs="宋体" w:hint="eastAsia"/>
+                <w:color w:val="000000"/>
+                <w:kern w:val="0"/>
+                <w:sz w:val="22"/>
+              </w:rPr>
+              <w:t>一汽奔腾</w:t>
             </w:r>
           </w:p>
         </w:tc>
@@ -2357,7 +1979,7 @@
               <w:widowControl/>
               <w:jc w:val="right"/>
               <w:rPr>
-                <w:rFonts w:ascii="等线" w:eastAsia="等线" w:hAnsi="等线" w:cs="宋体" w:hint="eastAsia"/>
+                <w:rFonts w:ascii="等线" w:eastAsia="等线" w:hAnsi="等线" w:cs="宋体"/>
                 <w:color w:val="000000"/>
                 <w:kern w:val="0"/>
                 <w:sz w:val="22"/>
@@ -2385,7 +2007,7 @@
               <w:widowControl/>
               <w:jc w:val="right"/>
               <w:rPr>
-                <w:rFonts w:ascii="等线" w:eastAsia="等线" w:hAnsi="等线" w:cs="宋体" w:hint="eastAsia"/>
+                <w:rFonts w:ascii="等线" w:eastAsia="等线" w:hAnsi="等线" w:cs="宋体"/>
                 <w:color w:val="000000"/>
                 <w:kern w:val="0"/>
                 <w:sz w:val="22"/>
@@ -2415,7 +2037,7 @@
               <w:widowControl/>
               <w:jc w:val="right"/>
               <w:rPr>
-                <w:rFonts w:ascii="等线" w:eastAsia="等线" w:hAnsi="等线" w:cs="宋体" w:hint="eastAsia"/>
+                <w:rFonts w:ascii="等线" w:eastAsia="等线" w:hAnsi="等线" w:cs="宋体"/>
                 <w:color w:val="000000"/>
                 <w:kern w:val="0"/>
                 <w:sz w:val="22"/>
@@ -2445,7 +2067,7 @@
               <w:widowControl/>
               <w:jc w:val="right"/>
               <w:rPr>
-                <w:rFonts w:ascii="等线" w:eastAsia="等线" w:hAnsi="等线" w:cs="宋体" w:hint="eastAsia"/>
+                <w:rFonts w:ascii="等线" w:eastAsia="等线" w:hAnsi="等线" w:cs="宋体"/>
                 <w:color w:val="000000"/>
                 <w:kern w:val="0"/>
                 <w:sz w:val="22"/>
@@ -2473,7 +2095,7 @@
               <w:widowControl/>
               <w:jc w:val="right"/>
               <w:rPr>
-                <w:rFonts w:ascii="等线" w:eastAsia="等线" w:hAnsi="等线" w:cs="宋体" w:hint="eastAsia"/>
+                <w:rFonts w:ascii="等线" w:eastAsia="等线" w:hAnsi="等线" w:cs="宋体"/>
                 <w:color w:val="000000"/>
                 <w:kern w:val="0"/>
                 <w:sz w:val="22"/>
@@ -2508,7 +2130,7 @@
               <w:widowControl/>
               <w:jc w:val="left"/>
               <w:rPr>
-                <w:rFonts w:ascii="等线" w:eastAsia="等线" w:hAnsi="等线" w:cs="宋体" w:hint="eastAsia"/>
+                <w:rFonts w:ascii="等线" w:eastAsia="等线" w:hAnsi="等线" w:cs="宋体"/>
                 <w:color w:val="000000"/>
                 <w:kern w:val="0"/>
                 <w:sz w:val="22"/>
@@ -2538,7 +2160,7 @@
               <w:widowControl/>
               <w:jc w:val="right"/>
               <w:rPr>
-                <w:rFonts w:ascii="等线" w:eastAsia="等线" w:hAnsi="等线" w:cs="宋体" w:hint="eastAsia"/>
+                <w:rFonts w:ascii="等线" w:eastAsia="等线" w:hAnsi="等线" w:cs="宋体"/>
                 <w:color w:val="000000"/>
                 <w:kern w:val="0"/>
                 <w:sz w:val="22"/>
@@ -2566,7 +2188,7 @@
               <w:widowControl/>
               <w:jc w:val="right"/>
               <w:rPr>
-                <w:rFonts w:ascii="等线" w:eastAsia="等线" w:hAnsi="等线" w:cs="宋体" w:hint="eastAsia"/>
+                <w:rFonts w:ascii="等线" w:eastAsia="等线" w:hAnsi="等线" w:cs="宋体"/>
                 <w:color w:val="000000"/>
                 <w:kern w:val="0"/>
                 <w:sz w:val="22"/>
@@ -2596,7 +2218,7 @@
               <w:widowControl/>
               <w:jc w:val="right"/>
               <w:rPr>
-                <w:rFonts w:ascii="等线" w:eastAsia="等线" w:hAnsi="等线" w:cs="宋体" w:hint="eastAsia"/>
+                <w:rFonts w:ascii="等线" w:eastAsia="等线" w:hAnsi="等线" w:cs="宋体"/>
                 <w:color w:val="000000"/>
                 <w:kern w:val="0"/>
                 <w:sz w:val="22"/>
@@ -2626,7 +2248,7 @@
               <w:widowControl/>
               <w:jc w:val="right"/>
               <w:rPr>
-                <w:rFonts w:ascii="等线" w:eastAsia="等线" w:hAnsi="等线" w:cs="宋体" w:hint="eastAsia"/>
+                <w:rFonts w:ascii="等线" w:eastAsia="等线" w:hAnsi="等线" w:cs="宋体"/>
                 <w:color w:val="000000"/>
                 <w:kern w:val="0"/>
                 <w:sz w:val="22"/>
@@ -2654,7 +2276,7 @@
               <w:widowControl/>
               <w:jc w:val="right"/>
               <w:rPr>
-                <w:rFonts w:ascii="等线" w:eastAsia="等线" w:hAnsi="等线" w:cs="宋体" w:hint="eastAsia"/>
+                <w:rFonts w:ascii="等线" w:eastAsia="等线" w:hAnsi="等线" w:cs="宋体"/>
                 <w:color w:val="000000"/>
                 <w:kern w:val="0"/>
                 <w:sz w:val="22"/>
@@ -2689,31 +2311,20 @@
               <w:widowControl/>
               <w:jc w:val="left"/>
               <w:rPr>
-                <w:rFonts w:ascii="等线" w:eastAsia="等线" w:hAnsi="等线" w:cs="宋体" w:hint="eastAsia"/>
-                <w:color w:val="000000"/>
-                <w:kern w:val="0"/>
-                <w:sz w:val="22"/>
-              </w:rPr>
-            </w:pPr>
-            <w:proofErr w:type="gramStart"/>
-            <w:r>
-              <w:rPr>
-                <w:rFonts w:ascii="等线" w:eastAsia="等线" w:hAnsi="等线" w:cs="宋体" w:hint="eastAsia"/>
-                <w:color w:val="000000"/>
-                <w:kern w:val="0"/>
-                <w:sz w:val="22"/>
-              </w:rPr>
-              <w:t>一</w:t>
-            </w:r>
-            <w:proofErr w:type="gramEnd"/>
-            <w:r>
-              <w:rPr>
-                <w:rFonts w:ascii="等线" w:eastAsia="等线" w:hAnsi="等线" w:cs="宋体" w:hint="eastAsia"/>
-                <w:color w:val="000000"/>
-                <w:kern w:val="0"/>
-                <w:sz w:val="22"/>
-              </w:rPr>
-              <w:t>汽马自达</w:t>
+                <w:rFonts w:ascii="等线" w:eastAsia="等线" w:hAnsi="等线" w:cs="宋体"/>
+                <w:color w:val="000000"/>
+                <w:kern w:val="0"/>
+                <w:sz w:val="22"/>
+              </w:rPr>
+            </w:pPr>
+            <w:r>
+              <w:rPr>
+                <w:rFonts w:ascii="等线" w:eastAsia="等线" w:hAnsi="等线" w:cs="宋体" w:hint="eastAsia"/>
+                <w:color w:val="000000"/>
+                <w:kern w:val="0"/>
+                <w:sz w:val="22"/>
+              </w:rPr>
+              <w:t>一汽马自达</w:t>
             </w:r>
           </w:p>
         </w:tc>
@@ -2730,7 +2341,7 @@
               <w:widowControl/>
               <w:jc w:val="right"/>
               <w:rPr>
-                <w:rFonts w:ascii="等线" w:eastAsia="等线" w:hAnsi="等线" w:cs="宋体" w:hint="eastAsia"/>
+                <w:rFonts w:ascii="等线" w:eastAsia="等线" w:hAnsi="等线" w:cs="宋体"/>
                 <w:color w:val="000000"/>
                 <w:kern w:val="0"/>
                 <w:sz w:val="22"/>
@@ -2758,7 +2369,7 @@
               <w:widowControl/>
               <w:jc w:val="right"/>
               <w:rPr>
-                <w:rFonts w:ascii="等线" w:eastAsia="等线" w:hAnsi="等线" w:cs="宋体" w:hint="eastAsia"/>
+                <w:rFonts w:ascii="等线" w:eastAsia="等线" w:hAnsi="等线" w:cs="宋体"/>
                 <w:color w:val="000000"/>
                 <w:kern w:val="0"/>
                 <w:sz w:val="22"/>
@@ -2788,7 +2399,7 @@
               <w:widowControl/>
               <w:jc w:val="right"/>
               <w:rPr>
-                <w:rFonts w:ascii="等线" w:eastAsia="等线" w:hAnsi="等线" w:cs="宋体" w:hint="eastAsia"/>
+                <w:rFonts w:ascii="等线" w:eastAsia="等线" w:hAnsi="等线" w:cs="宋体"/>
                 <w:color w:val="000000"/>
                 <w:kern w:val="0"/>
                 <w:sz w:val="22"/>
@@ -2818,7 +2429,7 @@
               <w:widowControl/>
               <w:jc w:val="right"/>
               <w:rPr>
-                <w:rFonts w:ascii="等线" w:eastAsia="等线" w:hAnsi="等线" w:cs="宋体" w:hint="eastAsia"/>
+                <w:rFonts w:ascii="等线" w:eastAsia="等线" w:hAnsi="等线" w:cs="宋体"/>
                 <w:color w:val="000000"/>
                 <w:kern w:val="0"/>
                 <w:sz w:val="22"/>
@@ -2846,7 +2457,7 @@
               <w:widowControl/>
               <w:jc w:val="right"/>
               <w:rPr>
-                <w:rFonts w:ascii="等线" w:eastAsia="等线" w:hAnsi="等线" w:cs="宋体" w:hint="eastAsia"/>
+                <w:rFonts w:ascii="等线" w:eastAsia="等线" w:hAnsi="等线" w:cs="宋体"/>
                 <w:color w:val="000000"/>
                 <w:kern w:val="0"/>
                 <w:sz w:val="22"/>
@@ -2881,7 +2492,7 @@
               <w:widowControl/>
               <w:jc w:val="left"/>
               <w:rPr>
-                <w:rFonts w:ascii="等线" w:eastAsia="等线" w:hAnsi="等线" w:cs="宋体" w:hint="eastAsia"/>
+                <w:rFonts w:ascii="等线" w:eastAsia="等线" w:hAnsi="等线" w:cs="宋体"/>
                 <w:color w:val="000000"/>
                 <w:kern w:val="0"/>
                 <w:sz w:val="22"/>
@@ -2911,7 +2522,7 @@
               <w:widowControl/>
               <w:jc w:val="right"/>
               <w:rPr>
-                <w:rFonts w:ascii="等线" w:eastAsia="等线" w:hAnsi="等线" w:cs="宋体" w:hint="eastAsia"/>
+                <w:rFonts w:ascii="等线" w:eastAsia="等线" w:hAnsi="等线" w:cs="宋体"/>
                 <w:color w:val="000000"/>
                 <w:kern w:val="0"/>
                 <w:sz w:val="22"/>
@@ -2939,7 +2550,7 @@
               <w:widowControl/>
               <w:jc w:val="right"/>
               <w:rPr>
-                <w:rFonts w:ascii="等线" w:eastAsia="等线" w:hAnsi="等线" w:cs="宋体" w:hint="eastAsia"/>
+                <w:rFonts w:ascii="等线" w:eastAsia="等线" w:hAnsi="等线" w:cs="宋体"/>
                 <w:color w:val="000000"/>
                 <w:kern w:val="0"/>
                 <w:sz w:val="22"/>
@@ -2969,7 +2580,7 @@
               <w:widowControl/>
               <w:jc w:val="right"/>
               <w:rPr>
-                <w:rFonts w:ascii="等线" w:eastAsia="等线" w:hAnsi="等线" w:cs="宋体" w:hint="eastAsia"/>
+                <w:rFonts w:ascii="等线" w:eastAsia="等线" w:hAnsi="等线" w:cs="宋体"/>
                 <w:color w:val="000000"/>
                 <w:kern w:val="0"/>
                 <w:sz w:val="22"/>
@@ -2999,7 +2610,7 @@
               <w:widowControl/>
               <w:jc w:val="right"/>
               <w:rPr>
-                <w:rFonts w:ascii="等线" w:eastAsia="等线" w:hAnsi="等线" w:cs="宋体" w:hint="eastAsia"/>
+                <w:rFonts w:ascii="等线" w:eastAsia="等线" w:hAnsi="等线" w:cs="宋体"/>
                 <w:color w:val="000000"/>
                 <w:kern w:val="0"/>
                 <w:sz w:val="22"/>
@@ -3027,7 +2638,7 @@
               <w:widowControl/>
               <w:jc w:val="right"/>
               <w:rPr>
-                <w:rFonts w:ascii="等线" w:eastAsia="等线" w:hAnsi="等线" w:cs="宋体" w:hint="eastAsia"/>
+                <w:rFonts w:ascii="等线" w:eastAsia="等线" w:hAnsi="等线" w:cs="宋体"/>
                 <w:color w:val="000000"/>
                 <w:kern w:val="0"/>
                 <w:sz w:val="22"/>
@@ -3062,31 +2673,20 @@
               <w:widowControl/>
               <w:jc w:val="left"/>
               <w:rPr>
-                <w:rFonts w:ascii="等线" w:eastAsia="等线" w:hAnsi="等线" w:cs="宋体" w:hint="eastAsia"/>
-                <w:color w:val="000000"/>
-                <w:kern w:val="0"/>
-                <w:sz w:val="22"/>
-              </w:rPr>
-            </w:pPr>
-            <w:proofErr w:type="gramStart"/>
-            <w:r>
-              <w:rPr>
-                <w:rFonts w:ascii="等线" w:eastAsia="等线" w:hAnsi="等线" w:cs="宋体" w:hint="eastAsia"/>
-                <w:color w:val="000000"/>
-                <w:kern w:val="0"/>
-                <w:sz w:val="22"/>
-              </w:rPr>
-              <w:t>一</w:t>
-            </w:r>
-            <w:proofErr w:type="gramEnd"/>
-            <w:r>
-              <w:rPr>
-                <w:rFonts w:ascii="等线" w:eastAsia="等线" w:hAnsi="等线" w:cs="宋体" w:hint="eastAsia"/>
-                <w:color w:val="000000"/>
-                <w:kern w:val="0"/>
-                <w:sz w:val="22"/>
-              </w:rPr>
-              <w:t>汽奥迪</w:t>
+                <w:rFonts w:ascii="等线" w:eastAsia="等线" w:hAnsi="等线" w:cs="宋体"/>
+                <w:color w:val="000000"/>
+                <w:kern w:val="0"/>
+                <w:sz w:val="22"/>
+              </w:rPr>
+            </w:pPr>
+            <w:r>
+              <w:rPr>
+                <w:rFonts w:ascii="等线" w:eastAsia="等线" w:hAnsi="等线" w:cs="宋体" w:hint="eastAsia"/>
+                <w:color w:val="000000"/>
+                <w:kern w:val="0"/>
+                <w:sz w:val="22"/>
+              </w:rPr>
+              <w:t>一汽奥迪</w:t>
             </w:r>
           </w:p>
         </w:tc>
@@ -3103,7 +2703,7 @@
               <w:widowControl/>
               <w:jc w:val="right"/>
               <w:rPr>
-                <w:rFonts w:ascii="等线" w:eastAsia="等线" w:hAnsi="等线" w:cs="宋体" w:hint="eastAsia"/>
+                <w:rFonts w:ascii="等线" w:eastAsia="等线" w:hAnsi="等线" w:cs="宋体"/>
                 <w:color w:val="000000"/>
                 <w:kern w:val="0"/>
                 <w:sz w:val="22"/>
@@ -3131,7 +2731,7 @@
               <w:widowControl/>
               <w:jc w:val="right"/>
               <w:rPr>
-                <w:rFonts w:ascii="等线" w:eastAsia="等线" w:hAnsi="等线" w:cs="宋体" w:hint="eastAsia"/>
+                <w:rFonts w:ascii="等线" w:eastAsia="等线" w:hAnsi="等线" w:cs="宋体"/>
                 <w:color w:val="000000"/>
                 <w:kern w:val="0"/>
                 <w:sz w:val="22"/>
@@ -3161,7 +2761,7 @@
               <w:widowControl/>
               <w:jc w:val="right"/>
               <w:rPr>
-                <w:rFonts w:ascii="等线" w:eastAsia="等线" w:hAnsi="等线" w:cs="宋体" w:hint="eastAsia"/>
+                <w:rFonts w:ascii="等线" w:eastAsia="等线" w:hAnsi="等线" w:cs="宋体"/>
                 <w:color w:val="000000"/>
                 <w:kern w:val="0"/>
                 <w:sz w:val="22"/>
@@ -3191,7 +2791,7 @@
               <w:widowControl/>
               <w:jc w:val="right"/>
               <w:rPr>
-                <w:rFonts w:ascii="等线" w:eastAsia="等线" w:hAnsi="等线" w:cs="宋体" w:hint="eastAsia"/>
+                <w:rFonts w:ascii="等线" w:eastAsia="等线" w:hAnsi="等线" w:cs="宋体"/>
                 <w:color w:val="000000"/>
                 <w:kern w:val="0"/>
                 <w:sz w:val="22"/>
@@ -3219,7 +2819,7 @@
               <w:widowControl/>
               <w:jc w:val="right"/>
               <w:rPr>
-                <w:rFonts w:ascii="等线" w:eastAsia="等线" w:hAnsi="等线" w:cs="宋体" w:hint="eastAsia"/>
+                <w:rFonts w:ascii="等线" w:eastAsia="等线" w:hAnsi="等线" w:cs="宋体"/>
                 <w:color w:val="000000"/>
                 <w:kern w:val="0"/>
                 <w:sz w:val="22"/>
@@ -3254,7 +2854,7 @@
               <w:widowControl/>
               <w:jc w:val="left"/>
               <w:rPr>
-                <w:rFonts w:ascii="等线" w:eastAsia="等线" w:hAnsi="等线" w:cs="宋体" w:hint="eastAsia"/>
+                <w:rFonts w:ascii="等线" w:eastAsia="等线" w:hAnsi="等线" w:cs="宋体"/>
                 <w:color w:val="000000"/>
                 <w:kern w:val="0"/>
                 <w:sz w:val="22"/>
@@ -3284,7 +2884,7 @@
               <w:widowControl/>
               <w:jc w:val="right"/>
               <w:rPr>
-                <w:rFonts w:ascii="等线" w:eastAsia="等线" w:hAnsi="等线" w:cs="宋体" w:hint="eastAsia"/>
+                <w:rFonts w:ascii="等线" w:eastAsia="等线" w:hAnsi="等线" w:cs="宋体"/>
                 <w:color w:val="000000"/>
                 <w:kern w:val="0"/>
                 <w:sz w:val="22"/>
@@ -3312,7 +2912,7 @@
               <w:widowControl/>
               <w:jc w:val="right"/>
               <w:rPr>
-                <w:rFonts w:ascii="等线" w:eastAsia="等线" w:hAnsi="等线" w:cs="宋体" w:hint="eastAsia"/>
+                <w:rFonts w:ascii="等线" w:eastAsia="等线" w:hAnsi="等线" w:cs="宋体"/>
                 <w:color w:val="000000"/>
                 <w:kern w:val="0"/>
                 <w:sz w:val="22"/>
@@ -3342,7 +2942,7 @@
               <w:widowControl/>
               <w:jc w:val="right"/>
               <w:rPr>
-                <w:rFonts w:ascii="等线" w:eastAsia="等线" w:hAnsi="等线" w:cs="宋体" w:hint="eastAsia"/>
+                <w:rFonts w:ascii="等线" w:eastAsia="等线" w:hAnsi="等线" w:cs="宋体"/>
                 <w:color w:val="000000"/>
                 <w:kern w:val="0"/>
                 <w:sz w:val="22"/>
@@ -3372,7 +2972,7 @@
               <w:widowControl/>
               <w:jc w:val="right"/>
               <w:rPr>
-                <w:rFonts w:ascii="等线" w:eastAsia="等线" w:hAnsi="等线" w:cs="宋体" w:hint="eastAsia"/>
+                <w:rFonts w:ascii="等线" w:eastAsia="等线" w:hAnsi="等线" w:cs="宋体"/>
                 <w:color w:val="000000"/>
                 <w:kern w:val="0"/>
                 <w:sz w:val="22"/>
@@ -3400,7 +3000,7 @@
               <w:widowControl/>
               <w:jc w:val="right"/>
               <w:rPr>
-                <w:rFonts w:ascii="等线" w:eastAsia="等线" w:hAnsi="等线" w:cs="宋体" w:hint="eastAsia"/>
+                <w:rFonts w:ascii="等线" w:eastAsia="等线" w:hAnsi="等线" w:cs="宋体"/>
                 <w:color w:val="000000"/>
                 <w:kern w:val="0"/>
                 <w:sz w:val="22"/>
@@ -3435,40 +3035,20 @@
               <w:widowControl/>
               <w:jc w:val="left"/>
               <w:rPr>
-                <w:rFonts w:ascii="等线" w:eastAsia="等线" w:hAnsi="等线" w:cs="宋体" w:hint="eastAsia"/>
-                <w:color w:val="000000"/>
-                <w:kern w:val="0"/>
-                <w:sz w:val="22"/>
-              </w:rPr>
-            </w:pPr>
-            <w:r>
-              <w:rPr>
-                <w:rFonts w:ascii="等线" w:eastAsia="等线" w:hAnsi="等线" w:cs="宋体" w:hint="eastAsia"/>
-                <w:color w:val="000000"/>
-                <w:kern w:val="0"/>
-                <w:sz w:val="22"/>
-              </w:rPr>
-              <w:t>天津</w:t>
-            </w:r>
-            <w:proofErr w:type="gramStart"/>
-            <w:r>
-              <w:rPr>
-                <w:rFonts w:ascii="等线" w:eastAsia="等线" w:hAnsi="等线" w:cs="宋体" w:hint="eastAsia"/>
-                <w:color w:val="000000"/>
-                <w:kern w:val="0"/>
-                <w:sz w:val="22"/>
-              </w:rPr>
-              <w:t>一</w:t>
-            </w:r>
-            <w:proofErr w:type="gramEnd"/>
-            <w:r>
-              <w:rPr>
-                <w:rFonts w:ascii="等线" w:eastAsia="等线" w:hAnsi="等线" w:cs="宋体" w:hint="eastAsia"/>
-                <w:color w:val="000000"/>
-                <w:kern w:val="0"/>
-                <w:sz w:val="22"/>
-              </w:rPr>
-              <w:t>汽</w:t>
+                <w:rFonts w:ascii="等线" w:eastAsia="等线" w:hAnsi="等线" w:cs="宋体"/>
+                <w:color w:val="000000"/>
+                <w:kern w:val="0"/>
+                <w:sz w:val="22"/>
+              </w:rPr>
+            </w:pPr>
+            <w:r>
+              <w:rPr>
+                <w:rFonts w:ascii="等线" w:eastAsia="等线" w:hAnsi="等线" w:cs="宋体" w:hint="eastAsia"/>
+                <w:color w:val="000000"/>
+                <w:kern w:val="0"/>
+                <w:sz w:val="22"/>
+              </w:rPr>
+              <w:t>天津一汽</w:t>
             </w:r>
           </w:p>
         </w:tc>
@@ -3485,7 +3065,7 @@
               <w:widowControl/>
               <w:jc w:val="right"/>
               <w:rPr>
-                <w:rFonts w:ascii="等线" w:eastAsia="等线" w:hAnsi="等线" w:cs="宋体" w:hint="eastAsia"/>
+                <w:rFonts w:ascii="等线" w:eastAsia="等线" w:hAnsi="等线" w:cs="宋体"/>
                 <w:color w:val="000000"/>
                 <w:kern w:val="0"/>
                 <w:sz w:val="22"/>
@@ -3513,7 +3093,7 @@
               <w:widowControl/>
               <w:jc w:val="right"/>
               <w:rPr>
-                <w:rFonts w:ascii="等线" w:eastAsia="等线" w:hAnsi="等线" w:cs="宋体" w:hint="eastAsia"/>
+                <w:rFonts w:ascii="等线" w:eastAsia="等线" w:hAnsi="等线" w:cs="宋体"/>
                 <w:color w:val="000000"/>
                 <w:kern w:val="0"/>
                 <w:sz w:val="22"/>
@@ -3543,7 +3123,7 @@
               <w:widowControl/>
               <w:jc w:val="right"/>
               <w:rPr>
-                <w:rFonts w:ascii="等线" w:eastAsia="等线" w:hAnsi="等线" w:cs="宋体" w:hint="eastAsia"/>
+                <w:rFonts w:ascii="等线" w:eastAsia="等线" w:hAnsi="等线" w:cs="宋体"/>
                 <w:color w:val="000000"/>
                 <w:kern w:val="0"/>
                 <w:sz w:val="22"/>
@@ -3573,7 +3153,7 @@
               <w:widowControl/>
               <w:jc w:val="right"/>
               <w:rPr>
-                <w:rFonts w:ascii="等线" w:eastAsia="等线" w:hAnsi="等线" w:cs="宋体" w:hint="eastAsia"/>
+                <w:rFonts w:ascii="等线" w:eastAsia="等线" w:hAnsi="等线" w:cs="宋体"/>
                 <w:color w:val="000000"/>
                 <w:kern w:val="0"/>
                 <w:sz w:val="22"/>
@@ -3601,7 +3181,7 @@
               <w:widowControl/>
               <w:jc w:val="right"/>
               <w:rPr>
-                <w:rFonts w:ascii="等线" w:eastAsia="等线" w:hAnsi="等线" w:cs="宋体" w:hint="eastAsia"/>
+                <w:rFonts w:ascii="等线" w:eastAsia="等线" w:hAnsi="等线" w:cs="宋体"/>
                 <w:color w:val="000000"/>
                 <w:kern w:val="0"/>
                 <w:sz w:val="22"/>
@@ -3636,13 +3216,12 @@
               <w:widowControl/>
               <w:jc w:val="left"/>
               <w:rPr>
-                <w:rFonts w:ascii="等线" w:eastAsia="等线" w:hAnsi="等线" w:cs="宋体" w:hint="eastAsia"/>
-                <w:color w:val="000000"/>
-                <w:kern w:val="0"/>
-                <w:sz w:val="22"/>
-              </w:rPr>
-            </w:pPr>
-            <w:proofErr w:type="gramStart"/>
+                <w:rFonts w:ascii="等线" w:eastAsia="等线" w:hAnsi="等线" w:cs="宋体"/>
+                <w:color w:val="000000"/>
+                <w:kern w:val="0"/>
+                <w:sz w:val="22"/>
+              </w:rPr>
+            </w:pPr>
             <w:r>
               <w:rPr>
                 <w:rFonts w:ascii="等线" w:eastAsia="等线" w:hAnsi="等线" w:cs="宋体" w:hint="eastAsia"/>
@@ -3652,7 +3231,6 @@
               </w:rPr>
               <w:t>广汽本田</w:t>
             </w:r>
-            <w:proofErr w:type="gramEnd"/>
           </w:p>
         </w:tc>
         <w:tc>
@@ -3668,7 +3246,7 @@
               <w:widowControl/>
               <w:jc w:val="right"/>
               <w:rPr>
-                <w:rFonts w:ascii="等线" w:eastAsia="等线" w:hAnsi="等线" w:cs="宋体" w:hint="eastAsia"/>
+                <w:rFonts w:ascii="等线" w:eastAsia="等线" w:hAnsi="等线" w:cs="宋体"/>
                 <w:color w:val="000000"/>
                 <w:kern w:val="0"/>
                 <w:sz w:val="22"/>
@@ -3696,7 +3274,7 @@
               <w:widowControl/>
               <w:jc w:val="right"/>
               <w:rPr>
-                <w:rFonts w:ascii="等线" w:eastAsia="等线" w:hAnsi="等线" w:cs="宋体" w:hint="eastAsia"/>
+                <w:rFonts w:ascii="等线" w:eastAsia="等线" w:hAnsi="等线" w:cs="宋体"/>
                 <w:color w:val="000000"/>
                 <w:kern w:val="0"/>
                 <w:sz w:val="22"/>
@@ -3726,7 +3304,7 @@
               <w:widowControl/>
               <w:jc w:val="right"/>
               <w:rPr>
-                <w:rFonts w:ascii="等线" w:eastAsia="等线" w:hAnsi="等线" w:cs="宋体" w:hint="eastAsia"/>
+                <w:rFonts w:ascii="等线" w:eastAsia="等线" w:hAnsi="等线" w:cs="宋体"/>
                 <w:color w:val="000000"/>
                 <w:kern w:val="0"/>
                 <w:sz w:val="22"/>
@@ -3756,7 +3334,7 @@
               <w:widowControl/>
               <w:jc w:val="right"/>
               <w:rPr>
-                <w:rFonts w:ascii="等线" w:eastAsia="等线" w:hAnsi="等线" w:cs="宋体" w:hint="eastAsia"/>
+                <w:rFonts w:ascii="等线" w:eastAsia="等线" w:hAnsi="等线" w:cs="宋体"/>
                 <w:color w:val="000000"/>
                 <w:kern w:val="0"/>
                 <w:sz w:val="22"/>
@@ -3784,7 +3362,7 @@
               <w:widowControl/>
               <w:jc w:val="right"/>
               <w:rPr>
-                <w:rFonts w:ascii="等线" w:eastAsia="等线" w:hAnsi="等线" w:cs="宋体" w:hint="eastAsia"/>
+                <w:rFonts w:ascii="等线" w:eastAsia="等线" w:hAnsi="等线" w:cs="宋体"/>
                 <w:color w:val="000000"/>
                 <w:kern w:val="0"/>
                 <w:sz w:val="22"/>
@@ -3819,13 +3397,12 @@
               <w:widowControl/>
               <w:jc w:val="left"/>
               <w:rPr>
-                <w:rFonts w:ascii="等线" w:eastAsia="等线" w:hAnsi="等线" w:cs="宋体" w:hint="eastAsia"/>
-                <w:color w:val="000000"/>
-                <w:kern w:val="0"/>
-                <w:sz w:val="22"/>
-              </w:rPr>
-            </w:pPr>
-            <w:proofErr w:type="gramStart"/>
+                <w:rFonts w:ascii="等线" w:eastAsia="等线" w:hAnsi="等线" w:cs="宋体"/>
+                <w:color w:val="000000"/>
+                <w:kern w:val="0"/>
+                <w:sz w:val="22"/>
+              </w:rPr>
+            </w:pPr>
             <w:r>
               <w:rPr>
                 <w:rFonts w:ascii="等线" w:eastAsia="等线" w:hAnsi="等线" w:cs="宋体" w:hint="eastAsia"/>
@@ -3835,7 +3412,6 @@
               </w:rPr>
               <w:t>奇瑞</w:t>
             </w:r>
-            <w:proofErr w:type="gramEnd"/>
           </w:p>
         </w:tc>
         <w:tc>
@@ -3851,7 +3427,7 @@
               <w:widowControl/>
               <w:jc w:val="right"/>
               <w:rPr>
-                <w:rFonts w:ascii="等线" w:eastAsia="等线" w:hAnsi="等线" w:cs="宋体" w:hint="eastAsia"/>
+                <w:rFonts w:ascii="等线" w:eastAsia="等线" w:hAnsi="等线" w:cs="宋体"/>
                 <w:color w:val="000000"/>
                 <w:kern w:val="0"/>
                 <w:sz w:val="22"/>
@@ -3879,7 +3455,7 @@
               <w:widowControl/>
               <w:jc w:val="right"/>
               <w:rPr>
-                <w:rFonts w:ascii="等线" w:eastAsia="等线" w:hAnsi="等线" w:cs="宋体" w:hint="eastAsia"/>
+                <w:rFonts w:ascii="等线" w:eastAsia="等线" w:hAnsi="等线" w:cs="宋体"/>
                 <w:color w:val="000000"/>
                 <w:kern w:val="0"/>
                 <w:sz w:val="22"/>
@@ -3909,7 +3485,7 @@
               <w:widowControl/>
               <w:jc w:val="right"/>
               <w:rPr>
-                <w:rFonts w:ascii="等线" w:eastAsia="等线" w:hAnsi="等线" w:cs="宋体" w:hint="eastAsia"/>
+                <w:rFonts w:ascii="等线" w:eastAsia="等线" w:hAnsi="等线" w:cs="宋体"/>
                 <w:color w:val="000000"/>
                 <w:kern w:val="0"/>
                 <w:sz w:val="22"/>
@@ -3939,7 +3515,7 @@
               <w:widowControl/>
               <w:jc w:val="right"/>
               <w:rPr>
-                <w:rFonts w:ascii="等线" w:eastAsia="等线" w:hAnsi="等线" w:cs="宋体" w:hint="eastAsia"/>
+                <w:rFonts w:ascii="等线" w:eastAsia="等线" w:hAnsi="等线" w:cs="宋体"/>
                 <w:color w:val="000000"/>
                 <w:kern w:val="0"/>
                 <w:sz w:val="22"/>
@@ -3967,7 +3543,7 @@
               <w:widowControl/>
               <w:jc w:val="right"/>
               <w:rPr>
-                <w:rFonts w:ascii="等线" w:eastAsia="等线" w:hAnsi="等线" w:cs="宋体" w:hint="eastAsia"/>
+                <w:rFonts w:ascii="等线" w:eastAsia="等线" w:hAnsi="等线" w:cs="宋体"/>
                 <w:color w:val="000000"/>
                 <w:kern w:val="0"/>
                 <w:sz w:val="22"/>
@@ -4002,32 +3578,21 @@
               <w:widowControl/>
               <w:jc w:val="left"/>
               <w:rPr>
-                <w:rFonts w:ascii="等线" w:eastAsia="等线" w:hAnsi="等线" w:cs="宋体" w:hint="eastAsia"/>
-                <w:color w:val="000000"/>
-                <w:kern w:val="0"/>
-                <w:sz w:val="22"/>
-              </w:rPr>
-            </w:pPr>
-            <w:r>
-              <w:rPr>
-                <w:rFonts w:ascii="等线" w:eastAsia="等线" w:hAnsi="等线" w:cs="宋体" w:hint="eastAsia"/>
-                <w:color w:val="000000"/>
-                <w:kern w:val="0"/>
-                <w:sz w:val="22"/>
-              </w:rPr>
-              <w:t>北</w:t>
-            </w:r>
-            <w:proofErr w:type="gramStart"/>
-            <w:r>
-              <w:rPr>
-                <w:rFonts w:ascii="等线" w:eastAsia="等线" w:hAnsi="等线" w:cs="宋体" w:hint="eastAsia"/>
-                <w:color w:val="000000"/>
-                <w:kern w:val="0"/>
-                <w:sz w:val="22"/>
-              </w:rPr>
-              <w:t>汽幻速</w:t>
-            </w:r>
-            <w:proofErr w:type="gramEnd"/>
+                <w:rFonts w:ascii="等线" w:eastAsia="等线" w:hAnsi="等线" w:cs="宋体"/>
+                <w:color w:val="000000"/>
+                <w:kern w:val="0"/>
+                <w:sz w:val="22"/>
+              </w:rPr>
+            </w:pPr>
+            <w:r>
+              <w:rPr>
+                <w:rFonts w:ascii="等线" w:eastAsia="等线" w:hAnsi="等线" w:cs="宋体" w:hint="eastAsia"/>
+                <w:color w:val="000000"/>
+                <w:kern w:val="0"/>
+                <w:sz w:val="22"/>
+              </w:rPr>
+              <w:t>北汽幻速</w:t>
+            </w:r>
           </w:p>
         </w:tc>
         <w:tc>
@@ -4043,7 +3608,7 @@
               <w:widowControl/>
               <w:jc w:val="right"/>
               <w:rPr>
-                <w:rFonts w:ascii="等线" w:eastAsia="等线" w:hAnsi="等线" w:cs="宋体" w:hint="eastAsia"/>
+                <w:rFonts w:ascii="等线" w:eastAsia="等线" w:hAnsi="等线" w:cs="宋体"/>
                 <w:color w:val="000000"/>
                 <w:kern w:val="0"/>
                 <w:sz w:val="22"/>
@@ -4071,7 +3636,7 @@
               <w:widowControl/>
               <w:jc w:val="right"/>
               <w:rPr>
-                <w:rFonts w:ascii="等线" w:eastAsia="等线" w:hAnsi="等线" w:cs="宋体" w:hint="eastAsia"/>
+                <w:rFonts w:ascii="等线" w:eastAsia="等线" w:hAnsi="等线" w:cs="宋体"/>
                 <w:color w:val="000000"/>
                 <w:kern w:val="0"/>
                 <w:sz w:val="22"/>
@@ -4101,7 +3666,7 @@
               <w:widowControl/>
               <w:jc w:val="right"/>
               <w:rPr>
-                <w:rFonts w:ascii="等线" w:eastAsia="等线" w:hAnsi="等线" w:cs="宋体" w:hint="eastAsia"/>
+                <w:rFonts w:ascii="等线" w:eastAsia="等线" w:hAnsi="等线" w:cs="宋体"/>
                 <w:color w:val="000000"/>
                 <w:kern w:val="0"/>
                 <w:sz w:val="22"/>
@@ -4131,7 +3696,7 @@
               <w:widowControl/>
               <w:jc w:val="right"/>
               <w:rPr>
-                <w:rFonts w:ascii="等线" w:eastAsia="等线" w:hAnsi="等线" w:cs="宋体" w:hint="eastAsia"/>
+                <w:rFonts w:ascii="等线" w:eastAsia="等线" w:hAnsi="等线" w:cs="宋体"/>
                 <w:color w:val="000000"/>
                 <w:kern w:val="0"/>
                 <w:sz w:val="22"/>
@@ -4159,7 +3724,7 @@
               <w:widowControl/>
               <w:jc w:val="right"/>
               <w:rPr>
-                <w:rFonts w:ascii="等线" w:eastAsia="等线" w:hAnsi="等线" w:cs="宋体" w:hint="eastAsia"/>
+                <w:rFonts w:ascii="等线" w:eastAsia="等线" w:hAnsi="等线" w:cs="宋体"/>
                 <w:color w:val="000000"/>
                 <w:kern w:val="0"/>
                 <w:sz w:val="22"/>
@@ -4194,7 +3759,7 @@
               <w:widowControl/>
               <w:jc w:val="left"/>
               <w:rPr>
-                <w:rFonts w:ascii="等线" w:eastAsia="等线" w:hAnsi="等线" w:cs="宋体" w:hint="eastAsia"/>
+                <w:rFonts w:ascii="等线" w:eastAsia="等线" w:hAnsi="等线" w:cs="宋体"/>
                 <w:color w:val="000000"/>
                 <w:kern w:val="0"/>
                 <w:sz w:val="22"/>
@@ -4224,7 +3789,7 @@
               <w:widowControl/>
               <w:jc w:val="right"/>
               <w:rPr>
-                <w:rFonts w:ascii="等线" w:eastAsia="等线" w:hAnsi="等线" w:cs="宋体" w:hint="eastAsia"/>
+                <w:rFonts w:ascii="等线" w:eastAsia="等线" w:hAnsi="等线" w:cs="宋体"/>
                 <w:color w:val="000000"/>
                 <w:kern w:val="0"/>
                 <w:sz w:val="22"/>
@@ -4252,7 +3817,7 @@
               <w:widowControl/>
               <w:jc w:val="right"/>
               <w:rPr>
-                <w:rFonts w:ascii="等线" w:eastAsia="等线" w:hAnsi="等线" w:cs="宋体" w:hint="eastAsia"/>
+                <w:rFonts w:ascii="等线" w:eastAsia="等线" w:hAnsi="等线" w:cs="宋体"/>
                 <w:color w:val="000000"/>
                 <w:kern w:val="0"/>
                 <w:sz w:val="22"/>
@@ -4282,7 +3847,7 @@
               <w:widowControl/>
               <w:jc w:val="right"/>
               <w:rPr>
-                <w:rFonts w:ascii="等线" w:eastAsia="等线" w:hAnsi="等线" w:cs="宋体" w:hint="eastAsia"/>
+                <w:rFonts w:ascii="等线" w:eastAsia="等线" w:hAnsi="等线" w:cs="宋体"/>
                 <w:color w:val="000000"/>
                 <w:kern w:val="0"/>
                 <w:sz w:val="22"/>
@@ -4312,7 +3877,7 @@
               <w:widowControl/>
               <w:jc w:val="right"/>
               <w:rPr>
-                <w:rFonts w:ascii="等线" w:eastAsia="等线" w:hAnsi="等线" w:cs="宋体" w:hint="eastAsia"/>
+                <w:rFonts w:ascii="等线" w:eastAsia="等线" w:hAnsi="等线" w:cs="宋体"/>
                 <w:color w:val="000000"/>
                 <w:kern w:val="0"/>
                 <w:sz w:val="22"/>
@@ -4340,7 +3905,7 @@
               <w:widowControl/>
               <w:jc w:val="right"/>
               <w:rPr>
-                <w:rFonts w:ascii="等线" w:eastAsia="等线" w:hAnsi="等线" w:cs="宋体" w:hint="eastAsia"/>
+                <w:rFonts w:ascii="等线" w:eastAsia="等线" w:hAnsi="等线" w:cs="宋体"/>
                 <w:color w:val="000000"/>
                 <w:kern w:val="0"/>
                 <w:sz w:val="22"/>
@@ -4375,7 +3940,7 @@
               <w:widowControl/>
               <w:jc w:val="left"/>
               <w:rPr>
-                <w:rFonts w:ascii="等线" w:eastAsia="等线" w:hAnsi="等线" w:cs="宋体" w:hint="eastAsia"/>
+                <w:rFonts w:ascii="等线" w:eastAsia="等线" w:hAnsi="等线" w:cs="宋体"/>
                 <w:color w:val="000000"/>
                 <w:kern w:val="0"/>
                 <w:sz w:val="22"/>
@@ -4405,7 +3970,7 @@
               <w:widowControl/>
               <w:jc w:val="right"/>
               <w:rPr>
-                <w:rFonts w:ascii="等线" w:eastAsia="等线" w:hAnsi="等线" w:cs="宋体" w:hint="eastAsia"/>
+                <w:rFonts w:ascii="等线" w:eastAsia="等线" w:hAnsi="等线" w:cs="宋体"/>
                 <w:color w:val="000000"/>
                 <w:kern w:val="0"/>
                 <w:sz w:val="22"/>
@@ -4433,7 +3998,7 @@
               <w:widowControl/>
               <w:jc w:val="right"/>
               <w:rPr>
-                <w:rFonts w:ascii="等线" w:eastAsia="等线" w:hAnsi="等线" w:cs="宋体" w:hint="eastAsia"/>
+                <w:rFonts w:ascii="等线" w:eastAsia="等线" w:hAnsi="等线" w:cs="宋体"/>
                 <w:color w:val="000000"/>
                 <w:kern w:val="0"/>
                 <w:sz w:val="22"/>
@@ -4463,7 +4028,7 @@
               <w:widowControl/>
               <w:jc w:val="right"/>
               <w:rPr>
-                <w:rFonts w:ascii="等线" w:eastAsia="等线" w:hAnsi="等线" w:cs="宋体" w:hint="eastAsia"/>
+                <w:rFonts w:ascii="等线" w:eastAsia="等线" w:hAnsi="等线" w:cs="宋体"/>
                 <w:color w:val="000000"/>
                 <w:kern w:val="0"/>
                 <w:sz w:val="22"/>
@@ -4493,7 +4058,7 @@
               <w:widowControl/>
               <w:jc w:val="right"/>
               <w:rPr>
-                <w:rFonts w:ascii="等线" w:eastAsia="等线" w:hAnsi="等线" w:cs="宋体" w:hint="eastAsia"/>
+                <w:rFonts w:ascii="等线" w:eastAsia="等线" w:hAnsi="等线" w:cs="宋体"/>
                 <w:color w:val="000000"/>
                 <w:kern w:val="0"/>
                 <w:sz w:val="22"/>
@@ -4521,7 +4086,7 @@
               <w:widowControl/>
               <w:jc w:val="right"/>
               <w:rPr>
-                <w:rFonts w:ascii="等线" w:eastAsia="等线" w:hAnsi="等线" w:cs="宋体" w:hint="eastAsia"/>
+                <w:rFonts w:ascii="等线" w:eastAsia="等线" w:hAnsi="等线" w:cs="宋体"/>
                 <w:color w:val="000000"/>
                 <w:kern w:val="0"/>
                 <w:sz w:val="22"/>
@@ -4556,7 +4121,7 @@
               <w:widowControl/>
               <w:jc w:val="left"/>
               <w:rPr>
-                <w:rFonts w:ascii="等线" w:eastAsia="等线" w:hAnsi="等线" w:cs="宋体" w:hint="eastAsia"/>
+                <w:rFonts w:ascii="等线" w:eastAsia="等线" w:hAnsi="等线" w:cs="宋体"/>
                 <w:color w:val="000000"/>
                 <w:kern w:val="0"/>
                 <w:sz w:val="22"/>
@@ -4586,7 +4151,7 @@
               <w:widowControl/>
               <w:jc w:val="right"/>
               <w:rPr>
-                <w:rFonts w:ascii="等线" w:eastAsia="等线" w:hAnsi="等线" w:cs="宋体" w:hint="eastAsia"/>
+                <w:rFonts w:ascii="等线" w:eastAsia="等线" w:hAnsi="等线" w:cs="宋体"/>
                 <w:color w:val="000000"/>
                 <w:kern w:val="0"/>
                 <w:sz w:val="22"/>
@@ -4614,7 +4179,7 @@
               <w:widowControl/>
               <w:jc w:val="right"/>
               <w:rPr>
-                <w:rFonts w:ascii="等线" w:eastAsia="等线" w:hAnsi="等线" w:cs="宋体" w:hint="eastAsia"/>
+                <w:rFonts w:ascii="等线" w:eastAsia="等线" w:hAnsi="等线" w:cs="宋体"/>
                 <w:color w:val="000000"/>
                 <w:kern w:val="0"/>
                 <w:sz w:val="22"/>
@@ -4644,7 +4209,7 @@
               <w:widowControl/>
               <w:jc w:val="right"/>
               <w:rPr>
-                <w:rFonts w:ascii="等线" w:eastAsia="等线" w:hAnsi="等线" w:cs="宋体" w:hint="eastAsia"/>
+                <w:rFonts w:ascii="等线" w:eastAsia="等线" w:hAnsi="等线" w:cs="宋体"/>
                 <w:color w:val="000000"/>
                 <w:kern w:val="0"/>
                 <w:sz w:val="22"/>
@@ -4674,7 +4239,7 @@
               <w:widowControl/>
               <w:jc w:val="right"/>
               <w:rPr>
-                <w:rFonts w:ascii="等线" w:eastAsia="等线" w:hAnsi="等线" w:cs="宋体" w:hint="eastAsia"/>
+                <w:rFonts w:ascii="等线" w:eastAsia="等线" w:hAnsi="等线" w:cs="宋体"/>
                 <w:color w:val="000000"/>
                 <w:kern w:val="0"/>
                 <w:sz w:val="22"/>
@@ -4702,7 +4267,7 @@
               <w:widowControl/>
               <w:jc w:val="right"/>
               <w:rPr>
-                <w:rFonts w:ascii="等线" w:eastAsia="等线" w:hAnsi="等线" w:cs="宋体" w:hint="eastAsia"/>
+                <w:rFonts w:ascii="等线" w:eastAsia="等线" w:hAnsi="等线" w:cs="宋体"/>
                 <w:color w:val="000000"/>
                 <w:kern w:val="0"/>
                 <w:sz w:val="22"/>
@@ -4737,13 +4302,12 @@
               <w:widowControl/>
               <w:jc w:val="left"/>
               <w:rPr>
-                <w:rFonts w:ascii="等线" w:eastAsia="等线" w:hAnsi="等线" w:cs="宋体" w:hint="eastAsia"/>
-                <w:color w:val="000000"/>
-                <w:kern w:val="0"/>
-                <w:sz w:val="22"/>
-              </w:rPr>
-            </w:pPr>
-            <w:proofErr w:type="gramStart"/>
+                <w:rFonts w:ascii="等线" w:eastAsia="等线" w:hAnsi="等线" w:cs="宋体"/>
+                <w:color w:val="000000"/>
+                <w:kern w:val="0"/>
+                <w:sz w:val="22"/>
+              </w:rPr>
+            </w:pPr>
             <w:r>
               <w:rPr>
                 <w:rFonts w:ascii="等线" w:eastAsia="等线" w:hAnsi="等线" w:cs="宋体" w:hint="eastAsia"/>
@@ -4753,7 +4317,6 @@
               </w:rPr>
               <w:t>开瑞</w:t>
             </w:r>
-            <w:proofErr w:type="gramEnd"/>
           </w:p>
         </w:tc>
         <w:tc>
@@ -4769,7 +4332,7 @@
               <w:widowControl/>
               <w:jc w:val="right"/>
               <w:rPr>
-                <w:rFonts w:ascii="等线" w:eastAsia="等线" w:hAnsi="等线" w:cs="宋体" w:hint="eastAsia"/>
+                <w:rFonts w:ascii="等线" w:eastAsia="等线" w:hAnsi="等线" w:cs="宋体"/>
                 <w:color w:val="000000"/>
                 <w:kern w:val="0"/>
                 <w:sz w:val="22"/>
@@ -4797,7 +4360,7 @@
               <w:widowControl/>
               <w:jc w:val="right"/>
               <w:rPr>
-                <w:rFonts w:ascii="等线" w:eastAsia="等线" w:hAnsi="等线" w:cs="宋体" w:hint="eastAsia"/>
+                <w:rFonts w:ascii="等线" w:eastAsia="等线" w:hAnsi="等线" w:cs="宋体"/>
                 <w:color w:val="000000"/>
                 <w:kern w:val="0"/>
                 <w:sz w:val="22"/>
@@ -4827,7 +4390,7 @@
               <w:widowControl/>
               <w:jc w:val="right"/>
               <w:rPr>
-                <w:rFonts w:ascii="等线" w:eastAsia="等线" w:hAnsi="等线" w:cs="宋体" w:hint="eastAsia"/>
+                <w:rFonts w:ascii="等线" w:eastAsia="等线" w:hAnsi="等线" w:cs="宋体"/>
                 <w:color w:val="000000"/>
                 <w:kern w:val="0"/>
                 <w:sz w:val="22"/>
@@ -4857,7 +4420,7 @@
               <w:widowControl/>
               <w:jc w:val="right"/>
               <w:rPr>
-                <w:rFonts w:ascii="等线" w:eastAsia="等线" w:hAnsi="等线" w:cs="宋体" w:hint="eastAsia"/>
+                <w:rFonts w:ascii="等线" w:eastAsia="等线" w:hAnsi="等线" w:cs="宋体"/>
                 <w:color w:val="000000"/>
                 <w:kern w:val="0"/>
                 <w:sz w:val="22"/>
@@ -4885,7 +4448,7 @@
               <w:widowControl/>
               <w:jc w:val="right"/>
               <w:rPr>
-                <w:rFonts w:ascii="等线" w:eastAsia="等线" w:hAnsi="等线" w:cs="宋体" w:hint="eastAsia"/>
+                <w:rFonts w:ascii="等线" w:eastAsia="等线" w:hAnsi="等线" w:cs="宋体"/>
                 <w:color w:val="000000"/>
                 <w:kern w:val="0"/>
                 <w:sz w:val="22"/>
@@ -4920,7 +4483,7 @@
               <w:widowControl/>
               <w:jc w:val="left"/>
               <w:rPr>
-                <w:rFonts w:ascii="等线" w:eastAsia="等线" w:hAnsi="等线" w:cs="宋体" w:hint="eastAsia"/>
+                <w:rFonts w:ascii="等线" w:eastAsia="等线" w:hAnsi="等线" w:cs="宋体"/>
                 <w:color w:val="000000"/>
                 <w:kern w:val="0"/>
                 <w:sz w:val="22"/>
@@ -4950,7 +4513,7 @@
               <w:widowControl/>
               <w:jc w:val="right"/>
               <w:rPr>
-                <w:rFonts w:ascii="等线" w:eastAsia="等线" w:hAnsi="等线" w:cs="宋体" w:hint="eastAsia"/>
+                <w:rFonts w:ascii="等线" w:eastAsia="等线" w:hAnsi="等线" w:cs="宋体"/>
                 <w:color w:val="000000"/>
                 <w:kern w:val="0"/>
                 <w:sz w:val="22"/>
@@ -4978,7 +4541,7 @@
               <w:widowControl/>
               <w:jc w:val="right"/>
               <w:rPr>
-                <w:rFonts w:ascii="等线" w:eastAsia="等线" w:hAnsi="等线" w:cs="宋体" w:hint="eastAsia"/>
+                <w:rFonts w:ascii="等线" w:eastAsia="等线" w:hAnsi="等线" w:cs="宋体"/>
                 <w:color w:val="000000"/>
                 <w:kern w:val="0"/>
                 <w:sz w:val="22"/>
@@ -5008,7 +4571,7 @@
               <w:widowControl/>
               <w:jc w:val="right"/>
               <w:rPr>
-                <w:rFonts w:ascii="等线" w:eastAsia="等线" w:hAnsi="等线" w:cs="宋体" w:hint="eastAsia"/>
+                <w:rFonts w:ascii="等线" w:eastAsia="等线" w:hAnsi="等线" w:cs="宋体"/>
                 <w:color w:val="000000"/>
                 <w:kern w:val="0"/>
                 <w:sz w:val="22"/>
@@ -5038,7 +4601,7 @@
               <w:widowControl/>
               <w:jc w:val="right"/>
               <w:rPr>
-                <w:rFonts w:ascii="等线" w:eastAsia="等线" w:hAnsi="等线" w:cs="宋体" w:hint="eastAsia"/>
+                <w:rFonts w:ascii="等线" w:eastAsia="等线" w:hAnsi="等线" w:cs="宋体"/>
                 <w:color w:val="000000"/>
                 <w:kern w:val="0"/>
                 <w:sz w:val="22"/>
@@ -5066,7 +4629,7 @@
               <w:widowControl/>
               <w:jc w:val="right"/>
               <w:rPr>
-                <w:rFonts w:ascii="等线" w:eastAsia="等线" w:hAnsi="等线" w:cs="宋体" w:hint="eastAsia"/>
+                <w:rFonts w:ascii="等线" w:eastAsia="等线" w:hAnsi="等线" w:cs="宋体"/>
                 <w:color w:val="000000"/>
                 <w:kern w:val="0"/>
                 <w:sz w:val="22"/>
@@ -5101,7 +4664,7 @@
               <w:widowControl/>
               <w:jc w:val="left"/>
               <w:rPr>
-                <w:rFonts w:ascii="等线" w:eastAsia="等线" w:hAnsi="等线" w:cs="宋体" w:hint="eastAsia"/>
+                <w:rFonts w:ascii="等线" w:eastAsia="等线" w:hAnsi="等线" w:cs="宋体"/>
                 <w:color w:val="000000"/>
                 <w:kern w:val="0"/>
                 <w:sz w:val="22"/>
@@ -5131,7 +4694,7 @@
               <w:widowControl/>
               <w:jc w:val="right"/>
               <w:rPr>
-                <w:rFonts w:ascii="等线" w:eastAsia="等线" w:hAnsi="等线" w:cs="宋体" w:hint="eastAsia"/>
+                <w:rFonts w:ascii="等线" w:eastAsia="等线" w:hAnsi="等线" w:cs="宋体"/>
                 <w:color w:val="000000"/>
                 <w:kern w:val="0"/>
                 <w:sz w:val="22"/>
@@ -5159,7 +4722,7 @@
               <w:widowControl/>
               <w:jc w:val="right"/>
               <w:rPr>
-                <w:rFonts w:ascii="等线" w:eastAsia="等线" w:hAnsi="等线" w:cs="宋体" w:hint="eastAsia"/>
+                <w:rFonts w:ascii="等线" w:eastAsia="等线" w:hAnsi="等线" w:cs="宋体"/>
                 <w:color w:val="000000"/>
                 <w:kern w:val="0"/>
                 <w:sz w:val="22"/>
@@ -5189,7 +4752,7 @@
               <w:widowControl/>
               <w:jc w:val="right"/>
               <w:rPr>
-                <w:rFonts w:ascii="等线" w:eastAsia="等线" w:hAnsi="等线" w:cs="宋体" w:hint="eastAsia"/>
+                <w:rFonts w:ascii="等线" w:eastAsia="等线" w:hAnsi="等线" w:cs="宋体"/>
                 <w:color w:val="000000"/>
                 <w:kern w:val="0"/>
                 <w:sz w:val="22"/>
@@ -5219,7 +4782,7 @@
               <w:widowControl/>
               <w:jc w:val="right"/>
               <w:rPr>
-                <w:rFonts w:ascii="等线" w:eastAsia="等线" w:hAnsi="等线" w:cs="宋体" w:hint="eastAsia"/>
+                <w:rFonts w:ascii="等线" w:eastAsia="等线" w:hAnsi="等线" w:cs="宋体"/>
                 <w:color w:val="000000"/>
                 <w:kern w:val="0"/>
                 <w:sz w:val="22"/>
@@ -5247,7 +4810,7 @@
               <w:widowControl/>
               <w:jc w:val="right"/>
               <w:rPr>
-                <w:rFonts w:ascii="等线" w:eastAsia="等线" w:hAnsi="等线" w:cs="宋体" w:hint="eastAsia"/>
+                <w:rFonts w:ascii="等线" w:eastAsia="等线" w:hAnsi="等线" w:cs="宋体"/>
                 <w:color w:val="000000"/>
                 <w:kern w:val="0"/>
                 <w:sz w:val="22"/>
@@ -5266,13 +4829,7 @@
         </w:tc>
       </w:tr>
     </w:tbl>
-    <w:p>
-      <w:pPr>
-        <w:rPr>
-          <w:rFonts w:hint="eastAsia"/>
-        </w:rPr>
-      </w:pPr>
-    </w:p>
+    <w:p/>
     <w:p>
       <w:pPr>
         <w:ind w:firstLine="420"/>
@@ -5344,7 +4901,7 @@
     <w:p/>
     <w:p>
       <w:pPr>
-        <w:pStyle w:val="2"/>
+        <w:pStyle w:val="Heading2"/>
         <w:numPr>
           <w:ilvl w:val="0"/>
           <w:numId w:val="3"/>
@@ -5412,7 +4969,7 @@
     </w:p>
     <w:tbl>
       <w:tblPr>
-        <w:tblStyle w:val="a6"/>
+        <w:tblStyle w:val="TableGrid"/>
         <w:tblW w:w="0" w:type="auto"/>
         <w:tblLook w:val="04A0" w:firstRow="1" w:lastRow="0" w:firstColumn="1" w:lastColumn="0" w:noHBand="0" w:noVBand="1"/>
       </w:tblPr>
@@ -5499,13 +5056,8 @@
             <w:tcW w:w="2765" w:type="dxa"/>
           </w:tcPr>
           <w:p>
-            <w:proofErr w:type="gramStart"/>
-            <w:r>
-              <w:t>骐</w:t>
-            </w:r>
-            <w:proofErr w:type="gramEnd"/>
-            <w:r>
-              <w:t>达(C12)</w:t>
+            <w:r>
+              <w:t>骐达(C12)</w:t>
             </w:r>
           </w:p>
         </w:tc>
@@ -5526,11 +5078,6 @@
             <w:tcW w:w="2765" w:type="dxa"/>
           </w:tcPr>
           <w:p>
-            <w:pPr>
-              <w:rPr>
-                <w:rFonts w:hint="eastAsia"/>
-              </w:rPr>
-            </w:pPr>
             <w:r>
               <w:rPr>
                 <w:rFonts w:hint="eastAsia"/>
@@ -5544,11 +5091,9 @@
             <w:tcW w:w="2765" w:type="dxa"/>
           </w:tcPr>
           <w:p>
-            <w:proofErr w:type="gramStart"/>
             <w:r>
               <w:t>朗逸</w:t>
             </w:r>
-            <w:proofErr w:type="gramEnd"/>
           </w:p>
         </w:tc>
         <w:tc>
@@ -5556,11 +5101,9 @@
             <w:tcW w:w="2766" w:type="dxa"/>
           </w:tcPr>
           <w:p>
-            <w:proofErr w:type="gramStart"/>
             <w:r>
               <w:t>朗逸15款</w:t>
             </w:r>
-            <w:proofErr w:type="gramEnd"/>
           </w:p>
         </w:tc>
       </w:tr>
@@ -5570,11 +5113,6 @@
             <w:tcW w:w="2765" w:type="dxa"/>
           </w:tcPr>
           <w:p>
-            <w:pPr>
-              <w:rPr>
-                <w:rFonts w:hint="eastAsia"/>
-              </w:rPr>
-            </w:pPr>
             <w:r>
               <w:rPr>
                 <w:rFonts w:hint="eastAsia"/>
@@ -5588,11 +5126,9 @@
             <w:tcW w:w="2765" w:type="dxa"/>
           </w:tcPr>
           <w:p>
-            <w:proofErr w:type="gramStart"/>
             <w:r>
               <w:t>新速腾</w:t>
             </w:r>
-            <w:proofErr w:type="gramEnd"/>
           </w:p>
         </w:tc>
         <w:tc>
@@ -5620,7 +5156,7 @@
     </w:p>
     <w:tbl>
       <w:tblPr>
-        <w:tblStyle w:val="a6"/>
+        <w:tblStyle w:val="TableGrid"/>
         <w:tblW w:w="0" w:type="auto"/>
         <w:tblLook w:val="04A0" w:firstRow="1" w:lastRow="0" w:firstColumn="1" w:lastColumn="0" w:noHBand="0" w:noVBand="1"/>
       </w:tblPr>
@@ -5707,11 +5243,6 @@
             <w:tcW w:w="2765" w:type="dxa"/>
           </w:tcPr>
           <w:p>
-            <w:pPr>
-              <w:rPr>
-                <w:rFonts w:hint="eastAsia"/>
-              </w:rPr>
-            </w:pPr>
             <w:r>
               <w:rPr>
                 <w:rFonts w:hint="eastAsia"/>
@@ -5737,11 +5268,6 @@
             <w:tcW w:w="2765" w:type="dxa"/>
           </w:tcPr>
           <w:p>
-            <w:pPr>
-              <w:rPr>
-                <w:rFonts w:hint="eastAsia"/>
-              </w:rPr>
-            </w:pPr>
             <w:r>
               <w:rPr>
                 <w:rFonts w:hint="eastAsia"/>
@@ -5758,13 +5284,8 @@
             <w:tcW w:w="2765" w:type="dxa"/>
           </w:tcPr>
           <w:p>
-            <w:proofErr w:type="gramStart"/>
-            <w:r>
-              <w:t>骐</w:t>
-            </w:r>
-            <w:proofErr w:type="gramEnd"/>
-            <w:r>
-              <w:t>达</w:t>
+            <w:r>
+              <w:t>骐达</w:t>
             </w:r>
           </w:p>
         </w:tc>
@@ -5779,13 +5300,8 @@
             <w:r>
               <w:t xml:space="preserve"> </w:t>
             </w:r>
-            <w:proofErr w:type="gramStart"/>
-            <w:r>
-              <w:t>骐</w:t>
-            </w:r>
-            <w:proofErr w:type="gramEnd"/>
-            <w:r>
-              <w:t xml:space="preserve">达 两厢1.6L 手动档 时尚型 </w:t>
+            <w:r>
+              <w:t xml:space="preserve">骐达 两厢1.6L 手动档 时尚型 </w:t>
             </w:r>
           </w:p>
         </w:tc>
@@ -5796,11 +5312,6 @@
             <w:tcW w:w="2765" w:type="dxa"/>
           </w:tcPr>
           <w:p>
-            <w:pPr>
-              <w:rPr>
-                <w:rFonts w:hint="eastAsia"/>
-              </w:rPr>
-            </w:pPr>
             <w:r>
               <w:lastRenderedPageBreak/>
               <w:t>长安福特</w:t>
@@ -5829,13 +5340,7 @@
         </w:tc>
       </w:tr>
     </w:tbl>
-    <w:p>
-      <w:pPr>
-        <w:rPr>
-          <w:rFonts w:hint="eastAsia"/>
-        </w:rPr>
-      </w:pPr>
-    </w:p>
+    <w:p/>
     <w:p>
       <w:pPr>
         <w:ind w:firstLine="360"/>
@@ -5862,7 +5367,7 @@
     </w:p>
     <w:tbl>
       <w:tblPr>
-        <w:tblStyle w:val="a6"/>
+        <w:tblStyle w:val="TableGrid"/>
         <w:tblW w:w="0" w:type="auto"/>
         <w:tblLook w:val="04A0" w:firstRow="1" w:lastRow="0" w:firstColumn="1" w:lastColumn="0" w:noHBand="0" w:noVBand="1"/>
       </w:tblPr>
@@ -5876,11 +5381,6 @@
             <w:tcW w:w="4148" w:type="dxa"/>
           </w:tcPr>
           <w:p>
-            <w:pPr>
-              <w:rPr>
-                <w:rFonts w:hint="eastAsia"/>
-              </w:rPr>
-            </w:pPr>
             <w:r>
               <w:rPr>
                 <w:rFonts w:hint="eastAsia"/>
@@ -5894,11 +5394,6 @@
             <w:tcW w:w="4148" w:type="dxa"/>
           </w:tcPr>
           <w:p>
-            <w:pPr>
-              <w:rPr>
-                <w:rFonts w:hint="eastAsia"/>
-              </w:rPr>
-            </w:pPr>
             <w:r>
               <w:rPr>
                 <w:rFonts w:hint="eastAsia"/>
@@ -5914,24 +5409,11 @@
             <w:tcW w:w="4148" w:type="dxa"/>
           </w:tcPr>
           <w:p>
-            <w:pPr>
-              <w:rPr>
-                <w:rFonts w:hint="eastAsia"/>
-              </w:rPr>
-            </w:pPr>
-            <w:proofErr w:type="gramStart"/>
-            <w:r>
-              <w:rPr>
-                <w:rFonts w:hint="eastAsia"/>
-              </w:rPr>
-              <w:t>一</w:t>
-            </w:r>
-            <w:proofErr w:type="gramEnd"/>
-            <w:r>
-              <w:rPr>
-                <w:rFonts w:hint="eastAsia"/>
-              </w:rPr>
-              <w:t>汽丰田</w:t>
+            <w:r>
+              <w:rPr>
+                <w:rFonts w:hint="eastAsia"/>
+              </w:rPr>
+              <w:t>一汽丰田</w:t>
             </w:r>
           </w:p>
         </w:tc>
@@ -5940,11 +5422,6 @@
             <w:tcW w:w="4148" w:type="dxa"/>
           </w:tcPr>
           <w:p>
-            <w:pPr>
-              <w:rPr>
-                <w:rFonts w:hint="eastAsia"/>
-              </w:rPr>
-            </w:pPr>
             <w:r>
               <w:rPr>
                 <w:rFonts w:hint="eastAsia"/>
@@ -5960,24 +5437,11 @@
             <w:tcW w:w="4148" w:type="dxa"/>
           </w:tcPr>
           <w:p>
-            <w:pPr>
-              <w:rPr>
-                <w:rFonts w:hint="eastAsia"/>
-              </w:rPr>
-            </w:pPr>
-            <w:proofErr w:type="gramStart"/>
-            <w:r>
-              <w:rPr>
-                <w:rFonts w:hint="eastAsia"/>
-              </w:rPr>
-              <w:t>一</w:t>
-            </w:r>
-            <w:proofErr w:type="gramEnd"/>
-            <w:r>
-              <w:rPr>
-                <w:rFonts w:hint="eastAsia"/>
-              </w:rPr>
-              <w:t>汽大众</w:t>
+            <w:r>
+              <w:rPr>
+                <w:rFonts w:hint="eastAsia"/>
+              </w:rPr>
+              <w:t>一汽大众</w:t>
             </w:r>
           </w:p>
         </w:tc>
@@ -5986,11 +5450,6 @@
             <w:tcW w:w="4148" w:type="dxa"/>
           </w:tcPr>
           <w:p>
-            <w:pPr>
-              <w:rPr>
-                <w:rFonts w:hint="eastAsia"/>
-              </w:rPr>
-            </w:pPr>
             <w:r>
               <w:rPr>
                 <w:rFonts w:hint="eastAsia"/>
@@ -6006,24 +5465,11 @@
             <w:tcW w:w="4148" w:type="dxa"/>
           </w:tcPr>
           <w:p>
-            <w:pPr>
-              <w:rPr>
-                <w:rFonts w:hint="eastAsia"/>
-              </w:rPr>
-            </w:pPr>
-            <w:proofErr w:type="gramStart"/>
-            <w:r>
-              <w:rPr>
-                <w:rFonts w:hint="eastAsia"/>
-              </w:rPr>
-              <w:t>一</w:t>
-            </w:r>
-            <w:proofErr w:type="gramEnd"/>
-            <w:r>
-              <w:rPr>
-                <w:rFonts w:hint="eastAsia"/>
-              </w:rPr>
-              <w:t>汽奔腾</w:t>
+            <w:r>
+              <w:rPr>
+                <w:rFonts w:hint="eastAsia"/>
+              </w:rPr>
+              <w:t>一汽奔腾</w:t>
             </w:r>
           </w:p>
         </w:tc>
@@ -6032,11 +5478,6 @@
             <w:tcW w:w="4148" w:type="dxa"/>
           </w:tcPr>
           <w:p>
-            <w:pPr>
-              <w:rPr>
-                <w:rFonts w:hint="eastAsia"/>
-              </w:rPr>
-            </w:pPr>
             <w:r>
               <w:rPr>
                 <w:rFonts w:hint="eastAsia"/>
@@ -6052,24 +5493,11 @@
             <w:tcW w:w="4148" w:type="dxa"/>
           </w:tcPr>
           <w:p>
-            <w:pPr>
-              <w:rPr>
-                <w:rFonts w:hint="eastAsia"/>
-              </w:rPr>
-            </w:pPr>
-            <w:proofErr w:type="gramStart"/>
-            <w:r>
-              <w:rPr>
-                <w:rFonts w:hint="eastAsia"/>
-              </w:rPr>
-              <w:t>一</w:t>
-            </w:r>
-            <w:proofErr w:type="gramEnd"/>
-            <w:r>
-              <w:rPr>
-                <w:rFonts w:hint="eastAsia"/>
-              </w:rPr>
-              <w:t>汽奥迪</w:t>
+            <w:r>
+              <w:rPr>
+                <w:rFonts w:hint="eastAsia"/>
+              </w:rPr>
+              <w:t>一汽奥迪</w:t>
             </w:r>
           </w:p>
         </w:tc>
@@ -6078,11 +5506,6 @@
             <w:tcW w:w="4148" w:type="dxa"/>
           </w:tcPr>
           <w:p>
-            <w:pPr>
-              <w:rPr>
-                <w:rFonts w:hint="eastAsia"/>
-              </w:rPr>
-            </w:pPr>
             <w:r>
               <w:rPr>
                 <w:rFonts w:hint="eastAsia"/>
@@ -6098,24 +5521,11 @@
             <w:tcW w:w="4148" w:type="dxa"/>
           </w:tcPr>
           <w:p>
-            <w:pPr>
-              <w:rPr>
-                <w:rFonts w:hint="eastAsia"/>
-              </w:rPr>
-            </w:pPr>
-            <w:proofErr w:type="gramStart"/>
-            <w:r>
-              <w:rPr>
-                <w:rFonts w:hint="eastAsia"/>
-              </w:rPr>
-              <w:t>一</w:t>
-            </w:r>
-            <w:proofErr w:type="gramEnd"/>
-            <w:r>
-              <w:rPr>
-                <w:rFonts w:hint="eastAsia"/>
-              </w:rPr>
-              <w:t>汽马自达</w:t>
+            <w:r>
+              <w:rPr>
+                <w:rFonts w:hint="eastAsia"/>
+              </w:rPr>
+              <w:t>一汽马自达</w:t>
             </w:r>
           </w:p>
         </w:tc>
@@ -6124,11 +5534,6 @@
             <w:tcW w:w="4148" w:type="dxa"/>
           </w:tcPr>
           <w:p>
-            <w:pPr>
-              <w:rPr>
-                <w:rFonts w:hint="eastAsia"/>
-              </w:rPr>
-            </w:pPr>
             <w:r>
               <w:rPr>
                 <w:rFonts w:hint="eastAsia"/>
@@ -6144,11 +5549,6 @@
             <w:tcW w:w="4148" w:type="dxa"/>
           </w:tcPr>
           <w:p>
-            <w:pPr>
-              <w:rPr>
-                <w:rFonts w:hint="eastAsia"/>
-              </w:rPr>
-            </w:pPr>
             <w:r>
               <w:rPr>
                 <w:rFonts w:hint="eastAsia"/>
@@ -6162,11 +5562,6 @@
             <w:tcW w:w="4148" w:type="dxa"/>
           </w:tcPr>
           <w:p>
-            <w:pPr>
-              <w:rPr>
-                <w:rFonts w:hint="eastAsia"/>
-              </w:rPr>
-            </w:pPr>
             <w:r>
               <w:rPr>
                 <w:rFonts w:hint="eastAsia"/>
@@ -6182,11 +5577,6 @@
             <w:tcW w:w="4148" w:type="dxa"/>
           </w:tcPr>
           <w:p>
-            <w:pPr>
-              <w:rPr>
-                <w:rFonts w:hint="eastAsia"/>
-              </w:rPr>
-            </w:pPr>
             <w:r>
               <w:rPr>
                 <w:rFonts w:hint="eastAsia"/>
@@ -6200,11 +5590,6 @@
             <w:tcW w:w="4148" w:type="dxa"/>
           </w:tcPr>
           <w:p>
-            <w:pPr>
-              <w:rPr>
-                <w:rFonts w:hint="eastAsia"/>
-              </w:rPr>
-            </w:pPr>
             <w:r>
               <w:rPr>
                 <w:rFonts w:hint="eastAsia"/>
@@ -6220,11 +5605,6 @@
             <w:tcW w:w="4148" w:type="dxa"/>
           </w:tcPr>
           <w:p>
-            <w:pPr>
-              <w:rPr>
-                <w:rFonts w:hint="eastAsia"/>
-              </w:rPr>
-            </w:pPr>
             <w:r>
               <w:rPr>
                 <w:rFonts w:hint="eastAsia"/>
@@ -6238,11 +5618,6 @@
             <w:tcW w:w="4148" w:type="dxa"/>
           </w:tcPr>
           <w:p>
-            <w:pPr>
-              <w:rPr>
-                <w:rFonts w:hint="eastAsia"/>
-              </w:rPr>
-            </w:pPr>
             <w:r>
               <w:rPr>
                 <w:rFonts w:hint="eastAsia"/>
@@ -6258,11 +5633,6 @@
             <w:tcW w:w="4148" w:type="dxa"/>
           </w:tcPr>
           <w:p>
-            <w:pPr>
-              <w:rPr>
-                <w:rFonts w:hint="eastAsia"/>
-              </w:rPr>
-            </w:pPr>
             <w:r>
               <w:rPr>
                 <w:rFonts w:hint="eastAsia"/>
@@ -6276,11 +5646,6 @@
             <w:tcW w:w="4148" w:type="dxa"/>
           </w:tcPr>
           <w:p>
-            <w:pPr>
-              <w:rPr>
-                <w:rFonts w:hint="eastAsia"/>
-              </w:rPr>
-            </w:pPr>
             <w:r>
               <w:rPr>
                 <w:rFonts w:hint="eastAsia"/>
@@ -6296,11 +5661,6 @@
             <w:tcW w:w="4148" w:type="dxa"/>
           </w:tcPr>
           <w:p>
-            <w:pPr>
-              <w:rPr>
-                <w:rFonts w:hint="eastAsia"/>
-              </w:rPr>
-            </w:pPr>
             <w:r>
               <w:rPr>
                 <w:rFonts w:hint="eastAsia"/>
@@ -6314,11 +5674,6 @@
             <w:tcW w:w="4148" w:type="dxa"/>
           </w:tcPr>
           <w:p>
-            <w:pPr>
-              <w:rPr>
-                <w:rFonts w:hint="eastAsia"/>
-              </w:rPr>
-            </w:pPr>
             <w:r>
               <w:rPr>
                 <w:rFonts w:hint="eastAsia"/>
@@ -6334,11 +5689,6 @@
             <w:tcW w:w="4148" w:type="dxa"/>
           </w:tcPr>
           <w:p>
-            <w:pPr>
-              <w:rPr>
-                <w:rFonts w:hint="eastAsia"/>
-              </w:rPr>
-            </w:pPr>
             <w:r>
               <w:rPr>
                 <w:rFonts w:hint="eastAsia"/>
@@ -6352,11 +5702,6 @@
             <w:tcW w:w="4148" w:type="dxa"/>
           </w:tcPr>
           <w:p>
-            <w:pPr>
-              <w:rPr>
-                <w:rFonts w:hint="eastAsia"/>
-              </w:rPr>
-            </w:pPr>
             <w:r>
               <w:rPr>
                 <w:rFonts w:hint="eastAsia"/>
@@ -6372,11 +5717,6 @@
             <w:tcW w:w="4148" w:type="dxa"/>
           </w:tcPr>
           <w:p>
-            <w:pPr>
-              <w:rPr>
-                <w:rFonts w:hint="eastAsia"/>
-              </w:rPr>
-            </w:pPr>
             <w:r>
               <w:rPr>
                 <w:rFonts w:hint="eastAsia"/>
@@ -6390,11 +5730,6 @@
             <w:tcW w:w="4148" w:type="dxa"/>
           </w:tcPr>
           <w:p>
-            <w:pPr>
-              <w:rPr>
-                <w:rFonts w:hint="eastAsia"/>
-              </w:rPr>
-            </w:pPr>
             <w:r>
               <w:rPr>
                 <w:rFonts w:hint="eastAsia"/>
@@ -6410,11 +5745,6 @@
             <w:tcW w:w="4148" w:type="dxa"/>
           </w:tcPr>
           <w:p>
-            <w:pPr>
-              <w:rPr>
-                <w:rFonts w:hint="eastAsia"/>
-              </w:rPr>
-            </w:pPr>
             <w:r>
               <w:rPr>
                 <w:rFonts w:hint="eastAsia"/>
@@ -6428,11 +5758,6 @@
             <w:tcW w:w="4148" w:type="dxa"/>
           </w:tcPr>
           <w:p>
-            <w:pPr>
-              <w:rPr>
-                <w:rFonts w:hint="eastAsia"/>
-              </w:rPr>
-            </w:pPr>
             <w:r>
               <w:rPr>
                 <w:rFonts w:hint="eastAsia"/>
@@ -6448,11 +5773,6 @@
             <w:tcW w:w="4148" w:type="dxa"/>
           </w:tcPr>
           <w:p>
-            <w:pPr>
-              <w:rPr>
-                <w:rFonts w:hint="eastAsia"/>
-              </w:rPr>
-            </w:pPr>
             <w:r>
               <w:rPr>
                 <w:rFonts w:hint="eastAsia"/>
@@ -6466,11 +5786,6 @@
             <w:tcW w:w="4148" w:type="dxa"/>
           </w:tcPr>
           <w:p>
-            <w:pPr>
-              <w:rPr>
-                <w:rFonts w:hint="eastAsia"/>
-              </w:rPr>
-            </w:pPr>
             <w:r>
               <w:rPr>
                 <w:rFonts w:hint="eastAsia"/>
@@ -6486,11 +5801,6 @@
             <w:tcW w:w="4148" w:type="dxa"/>
           </w:tcPr>
           <w:p>
-            <w:pPr>
-              <w:rPr>
-                <w:rFonts w:hint="eastAsia"/>
-              </w:rPr>
-            </w:pPr>
             <w:r>
               <w:rPr>
                 <w:rFonts w:hint="eastAsia"/>
@@ -6504,11 +5814,6 @@
             <w:tcW w:w="4148" w:type="dxa"/>
           </w:tcPr>
           <w:p>
-            <w:pPr>
-              <w:rPr>
-                <w:rFonts w:hint="eastAsia"/>
-              </w:rPr>
-            </w:pPr>
             <w:r>
               <w:rPr>
                 <w:rFonts w:hint="eastAsia"/>
@@ -6524,19 +5829,12 @@
             <w:tcW w:w="4148" w:type="dxa"/>
           </w:tcPr>
           <w:p>
-            <w:pPr>
-              <w:rPr>
-                <w:rFonts w:hint="eastAsia"/>
-              </w:rPr>
-            </w:pPr>
-            <w:proofErr w:type="gramStart"/>
             <w:r>
               <w:rPr>
                 <w:rFonts w:hint="eastAsia"/>
               </w:rPr>
               <w:t>广汽本田</w:t>
             </w:r>
-            <w:proofErr w:type="gramEnd"/>
           </w:p>
         </w:tc>
         <w:tc>
@@ -6544,11 +5842,6 @@
             <w:tcW w:w="4148" w:type="dxa"/>
           </w:tcPr>
           <w:p>
-            <w:pPr>
-              <w:rPr>
-                <w:rFonts w:hint="eastAsia"/>
-              </w:rPr>
-            </w:pPr>
             <w:r>
               <w:rPr>
                 <w:rFonts w:hint="eastAsia"/>
@@ -6564,11 +5857,6 @@
             <w:tcW w:w="4148" w:type="dxa"/>
           </w:tcPr>
           <w:p>
-            <w:pPr>
-              <w:rPr>
-                <w:rFonts w:hint="eastAsia"/>
-              </w:rPr>
-            </w:pPr>
             <w:r>
               <w:rPr>
                 <w:rFonts w:hint="eastAsia"/>
@@ -6582,11 +5870,6 @@
             <w:tcW w:w="4148" w:type="dxa"/>
           </w:tcPr>
           <w:p>
-            <w:pPr>
-              <w:rPr>
-                <w:rFonts w:hint="eastAsia"/>
-              </w:rPr>
-            </w:pPr>
             <w:r>
               <w:rPr>
                 <w:rFonts w:hint="eastAsia"/>
@@ -6602,11 +5885,6 @@
             <w:tcW w:w="4148" w:type="dxa"/>
           </w:tcPr>
           <w:p>
-            <w:pPr>
-              <w:rPr>
-                <w:rFonts w:hint="eastAsia"/>
-              </w:rPr>
-            </w:pPr>
             <w:r>
               <w:rPr>
                 <w:rFonts w:hint="eastAsia"/>
@@ -6620,11 +5898,6 @@
             <w:tcW w:w="4148" w:type="dxa"/>
           </w:tcPr>
           <w:p>
-            <w:pPr>
-              <w:rPr>
-                <w:rFonts w:hint="eastAsia"/>
-              </w:rPr>
-            </w:pPr>
             <w:r>
               <w:rPr>
                 <w:rFonts w:hint="eastAsia"/>
@@ -6640,19 +5913,12 @@
             <w:tcW w:w="4148" w:type="dxa"/>
           </w:tcPr>
           <w:p>
-            <w:pPr>
-              <w:rPr>
-                <w:rFonts w:hint="eastAsia"/>
-              </w:rPr>
-            </w:pPr>
-            <w:proofErr w:type="gramStart"/>
             <w:r>
               <w:rPr>
                 <w:rFonts w:hint="eastAsia"/>
               </w:rPr>
               <w:t>路虎</w:t>
             </w:r>
-            <w:proofErr w:type="gramEnd"/>
           </w:p>
         </w:tc>
         <w:tc>
@@ -6660,11 +5926,6 @@
             <w:tcW w:w="4148" w:type="dxa"/>
           </w:tcPr>
           <w:p>
-            <w:pPr>
-              <w:rPr>
-                <w:rFonts w:hint="eastAsia"/>
-              </w:rPr>
-            </w:pPr>
             <w:r>
               <w:rPr>
                 <w:rFonts w:hint="eastAsia"/>
@@ -6680,11 +5941,6 @@
             <w:tcW w:w="4148" w:type="dxa"/>
           </w:tcPr>
           <w:p>
-            <w:pPr>
-              <w:rPr>
-                <w:rFonts w:hint="eastAsia"/>
-              </w:rPr>
-            </w:pPr>
             <w:r>
               <w:rPr>
                 <w:rFonts w:hint="eastAsia"/>
@@ -6698,11 +5954,6 @@
             <w:tcW w:w="4148" w:type="dxa"/>
           </w:tcPr>
           <w:p>
-            <w:pPr>
-              <w:rPr>
-                <w:rFonts w:hint="eastAsia"/>
-              </w:rPr>
-            </w:pPr>
             <w:r>
               <w:rPr>
                 <w:rFonts w:hint="eastAsia"/>
@@ -6717,20 +5968,15 @@
       <w:pPr>
         <w:ind w:firstLine="360"/>
       </w:pPr>
-      <w:bookmarkStart w:id="0" w:name="_GoBack"/>
-      <w:bookmarkEnd w:id="0"/>
     </w:p>
     <w:p>
       <w:pPr>
         <w:ind w:firstLine="360"/>
-        <w:rPr>
-          <w:rFonts w:hint="eastAsia"/>
-        </w:rPr>
       </w:pPr>
     </w:p>
     <w:p>
       <w:pPr>
-        <w:pStyle w:val="1"/>
+        <w:pStyle w:val="Heading1"/>
         <w:numPr>
           <w:ilvl w:val="0"/>
           <w:numId w:val="2"/>
@@ -6745,11 +5991,6 @@
       </w:r>
     </w:p>
     <w:p>
-      <w:pPr>
-        <w:rPr>
-          <w:rFonts w:hint="eastAsia"/>
-        </w:rPr>
-      </w:pPr>
       <w:r>
         <w:rPr>
           <w:rFonts w:ascii="Gill Sans Ultra Bold" w:hAnsi="Gill Sans Ultra Bold"/>
@@ -6758,7 +5999,7 @@
         <mc:AlternateContent>
           <mc:Choice Requires="wpg">
             <w:drawing>
-              <wp:anchor distT="0" distB="0" distL="114300" distR="114300" simplePos="0" relativeHeight="251659264" behindDoc="0" locked="0" layoutInCell="1" allowOverlap="1" wp14:anchorId="7BD310DD" wp14:editId="6B3AD59C">
+              <wp:anchor distT="0" distB="0" distL="114300" distR="114300" simplePos="0" relativeHeight="251659264" behindDoc="0" locked="0" layoutInCell="1" allowOverlap="1" wp14:anchorId="778A3EE6" wp14:editId="0D9BF36C">
                 <wp:simplePos x="0" y="0"/>
                 <wp:positionH relativeFrom="column">
                   <wp:posOffset>-574040</wp:posOffset>
@@ -6990,19 +6231,7 @@
                                     <w14:bevel/>
                                   </w14:textOutline>
                                 </w:rPr>
-                                <w:t>（</w:t>
-                              </w:r>
-                              <w:r>
-                                <w:rPr>
-                                  <w:rFonts w:hint="eastAsia"/>
-                                  <w:color w:val="000000" w:themeColor="text1"/>
-                                  <w14:textOutline w14:w="6350" w14:cap="rnd" w14:cmpd="sng" w14:algn="ctr">
-                                    <w14:noFill/>
-                                    <w14:prstDash w14:val="solid"/>
-                                    <w14:bevel/>
-                                  </w14:textOutline>
-                                </w:rPr>
-                                <w:t>按模板填写）</w:t>
+                                <w:t>（按模板填写）</w:t>
                               </w:r>
                             </w:p>
                           </w:txbxContent>
@@ -7653,19 +6882,7 @@
                                     <w14:bevel/>
                                   </w14:textOutline>
                                 </w:rPr>
-                                <w:t>（</w:t>
-                              </w:r>
-                              <w:r>
-                                <w:rPr>
-                                  <w:rFonts w:hint="eastAsia"/>
-                                  <w:color w:val="000000" w:themeColor="text1"/>
-                                  <w14:textOutline w14:w="6350" w14:cap="rnd" w14:cmpd="sng" w14:algn="ctr">
-                                    <w14:noFill/>
-                                    <w14:prstDash w14:val="solid"/>
-                                    <w14:bevel/>
-                                  </w14:textOutline>
-                                </w:rPr>
-                                <w:t>价格、品质）</w:t>
+                                <w:t>（价格、品质）</w:t>
                               </w:r>
                             </w:p>
                           </w:txbxContent>
@@ -8040,13 +7257,7 @@
                                 <w:rPr>
                                   <w:rFonts w:hint="eastAsia"/>
                                 </w:rPr>
-                                <w:t>VIN</w:t>
-                              </w:r>
-                              <w:r>
-                                <w:rPr>
-                                  <w:rFonts w:hint="eastAsia"/>
-                                </w:rPr>
-                                <w:t>解析</w:t>
+                                <w:t>VIN解析</w:t>
                               </w:r>
                             </w:p>
                           </w:txbxContent>
@@ -9421,7 +8632,7 @@
               </wp:anchor>
             </w:drawing>
           </mc:Choice>
-          <mc:Fallback>
+          <mc:Fallback xmlns:w16se="http://schemas.microsoft.com/office/word/2015/wordml/symex" xmlns:w16cid="http://schemas.microsoft.com/office/word/2016/wordml/cid" xmlns:am3d="http://schemas.microsoft.com/office/drawing/2017/model3d" xmlns:aink="http://schemas.microsoft.com/office/drawing/2016/ink" xmlns:cx8="http://schemas.microsoft.com/office/drawing/2016/5/14/chartex" xmlns:cx7="http://schemas.microsoft.com/office/drawing/2016/5/13/chartex" xmlns:cx6="http://schemas.microsoft.com/office/drawing/2016/5/12/chartex" xmlns:cx5="http://schemas.microsoft.com/office/drawing/2016/5/11/chartex" xmlns:cx4="http://schemas.microsoft.com/office/drawing/2016/5/10/chartex" xmlns:cx3="http://schemas.microsoft.com/office/drawing/2016/5/9/chartex" xmlns:cx2="http://schemas.microsoft.com/office/drawing/2015/10/21/chartex" xmlns:cx1="http://schemas.microsoft.com/office/drawing/2015/9/8/chartex" xmlns:cx="http://schemas.microsoft.com/office/drawing/2014/chartex">
             <w:pict>
               <v:group w14:anchorId="7BD310DD" id="Group 80" o:spid="_x0000_s1026" style="position:absolute;left:0;text-align:left;margin-left:-45.2pt;margin-top:12.1pt;width:548.3pt;height:646.9pt;z-index:251659264" coordsize="69637,82158" o:gfxdata="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">
                 <v:rect id="Rectangle 1" o:spid="_x0000_s1027" style="position:absolute;left:30770;width:11436;height:5715;visibility:visible;mso-wrap-style:square;v-text-anchor:middle" o:gfxdata="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" filled="f" strokecolor="black [3213]" strokeweight="1pt">
@@ -10219,7 +9430,7 @@
         <mc:AlternateContent>
           <mc:Choice Requires="wps">
             <w:drawing>
-              <wp:anchor distT="0" distB="0" distL="114300" distR="114300" simplePos="0" relativeHeight="251661312" behindDoc="0" locked="0" layoutInCell="1" allowOverlap="1" wp14:anchorId="3827D4E1" wp14:editId="6B1E9F04">
+              <wp:anchor distT="0" distB="0" distL="114300" distR="114300" simplePos="0" relativeHeight="251661312" behindDoc="0" locked="0" layoutInCell="1" allowOverlap="1" wp14:anchorId="32D61F12" wp14:editId="5B72CF27">
                 <wp:simplePos x="0" y="0"/>
                 <wp:positionH relativeFrom="column">
                   <wp:posOffset>3071757</wp:posOffset>
@@ -10273,7 +9484,7 @@
               </wp:anchor>
             </w:drawing>
           </mc:Choice>
-          <mc:Fallback>
+          <mc:Fallback xmlns:w16se="http://schemas.microsoft.com/office/word/2015/wordml/symex" xmlns:w16cid="http://schemas.microsoft.com/office/word/2016/wordml/cid" xmlns:am3d="http://schemas.microsoft.com/office/drawing/2017/model3d" xmlns:aink="http://schemas.microsoft.com/office/drawing/2016/ink" xmlns:cx8="http://schemas.microsoft.com/office/drawing/2016/5/14/chartex" xmlns:cx7="http://schemas.microsoft.com/office/drawing/2016/5/13/chartex" xmlns:cx6="http://schemas.microsoft.com/office/drawing/2016/5/12/chartex" xmlns:cx5="http://schemas.microsoft.com/office/drawing/2016/5/11/chartex" xmlns:cx4="http://schemas.microsoft.com/office/drawing/2016/5/10/chartex" xmlns:cx3="http://schemas.microsoft.com/office/drawing/2016/5/9/chartex" xmlns:cx2="http://schemas.microsoft.com/office/drawing/2015/10/21/chartex" xmlns:cx1="http://schemas.microsoft.com/office/drawing/2015/9/8/chartex" xmlns:cx="http://schemas.microsoft.com/office/drawing/2014/chartex">
             <w:pict>
               <v:line w14:anchorId="709AB63F" id="Straight Connector 29" o:spid="_x0000_s1026" style="position:absolute;left:0;text-align:left;flip:x;z-index:251661312;visibility:visible;mso-wrap-style:square;mso-wrap-distance-left:9pt;mso-wrap-distance-top:0;mso-wrap-distance-right:9pt;mso-wrap-distance-bottom:0;mso-position-horizontal:absolute;mso-position-horizontal-relative:text;mso-position-vertical:absolute;mso-position-vertical-relative:text" from="241.85pt,123.65pt" to="242.15pt,159.7pt" o:gfxdata="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" strokecolor="black [3213]" strokeweight="3pt">
                 <v:stroke endarrow="block" joinstyle="miter"/>
@@ -10286,16 +9497,32 @@
         <w:br w:type="page"/>
       </w:r>
     </w:p>
+    <w:p/>
     <w:p>
       <w:pPr>
+        <w:pStyle w:val="Heading1"/>
+        <w:numPr>
+          <w:ilvl w:val="0"/>
+          <w:numId w:val="2"/>
+        </w:numPr>
         <w:rPr>
           <w:rFonts w:hint="eastAsia"/>
         </w:rPr>
       </w:pPr>
+      <w:r>
+        <w:rPr>
+          <w:rFonts w:hint="eastAsia"/>
+        </w:rPr>
+        <w:t>基础数据Relational database结构介绍</w:t>
+      </w:r>
+    </w:p>
+    <w:p>
+      <w:bookmarkStart w:id="0" w:name="_GoBack"/>
+      <w:bookmarkEnd w:id="0"/>
     </w:p>
     <w:p>
       <w:pPr>
-        <w:pStyle w:val="1"/>
+        <w:pStyle w:val="Heading1"/>
         <w:numPr>
           <w:ilvl w:val="0"/>
           <w:numId w:val="2"/>
@@ -10326,6 +9553,253 @@
           <w:rFonts w:hint="eastAsia"/>
         </w:rPr>
       </w:pPr>
+      <w:r>
+        <w:rPr>
+          <w:rFonts w:hint="eastAsia"/>
+        </w:rPr>
+        <w:t>基础供货数据图建模</w:t>
+      </w:r>
+    </w:p>
+    <w:p/>
+    <w:p>
+      <w:pPr>
+        <w:jc w:val="left"/>
+        <w:rPr>
+          <w:rFonts w:hint="eastAsia"/>
+        </w:rPr>
+      </w:pPr>
+      <w:r>
+        <w:rPr>
+          <w:noProof/>
+        </w:rPr>
+        <w:drawing>
+          <wp:inline distT="0" distB="0" distL="0" distR="0" wp14:anchorId="5E81EE4C" wp14:editId="399FBF5D">
+            <wp:extent cx="5262880" cy="4747260"/>
+            <wp:effectExtent l="0" t="0" r="0" b="2540"/>
+            <wp:docPr id="9" name="Picture 9" descr="../../../../Downloads/graph%20(2).png"/>
+            <wp:cNvGraphicFramePr>
+              <a:graphicFrameLocks xmlns:a="http://schemas.openxmlformats.org/drawingml/2006/main" noChangeAspect="1"/>
+            </wp:cNvGraphicFramePr>
+            <a:graphic xmlns:a="http://schemas.openxmlformats.org/drawingml/2006/main">
+              <a:graphicData uri="http://schemas.openxmlformats.org/drawingml/2006/picture">
+                <pic:pic xmlns:pic="http://schemas.openxmlformats.org/drawingml/2006/picture">
+                  <pic:nvPicPr>
+                    <pic:cNvPr id="0" name="Picture 1" descr="../../../../Downloads/graph%20(2).png"/>
+                    <pic:cNvPicPr>
+                      <a:picLocks noChangeAspect="1" noChangeArrowheads="1"/>
+                    </pic:cNvPicPr>
+                  </pic:nvPicPr>
+                  <pic:blipFill>
+                    <a:blip r:embed="rId5">
+                      <a:extLst>
+                        <a:ext uri="{28A0092B-C50C-407E-A947-70E740481C1C}">
+                          <a14:useLocalDpi xmlns:a14="http://schemas.microsoft.com/office/drawing/2010/main" val="0"/>
+                        </a:ext>
+                      </a:extLst>
+                    </a:blip>
+                    <a:srcRect/>
+                    <a:stretch>
+                      <a:fillRect/>
+                    </a:stretch>
+                  </pic:blipFill>
+                  <pic:spPr bwMode="auto">
+                    <a:xfrm>
+                      <a:off x="0" y="0"/>
+                      <a:ext cx="5262880" cy="4747260"/>
+                    </a:xfrm>
+                    <a:prstGeom prst="rect">
+                      <a:avLst/>
+                    </a:prstGeom>
+                    <a:noFill/>
+                    <a:ln>
+                      <a:noFill/>
+                    </a:ln>
+                  </pic:spPr>
+                </pic:pic>
+              </a:graphicData>
+            </a:graphic>
+          </wp:inline>
+        </w:drawing>
+      </w:r>
+    </w:p>
+    <w:p>
+      <w:pPr>
+        <w:jc w:val="left"/>
+        <w:rPr>
+          <w:rFonts w:hint="eastAsia"/>
+        </w:rPr>
+      </w:pPr>
+      <w:r>
+        <w:rPr>
+          <w:rFonts w:hint="eastAsia"/>
+        </w:rPr>
+        <w:t>假设某节点（或列）有n条相关联的数据，而整体为m步（或行）</w:t>
+      </w:r>
+      <w:r>
+        <w:rPr>
+          <w:rFonts w:hint="eastAsia"/>
+        </w:rPr>
+        <w:t>，查找某条数据的时间复杂度如下：</w:t>
+      </w:r>
+    </w:p>
+    <w:p>
+      <w:pPr>
+        <w:jc w:val="left"/>
+        <w:rPr>
+          <w:rFonts w:hint="eastAsia"/>
+        </w:rPr>
+      </w:pPr>
+      <w:r>
+        <w:rPr>
+          <w:rFonts w:hint="eastAsia"/>
+        </w:rPr>
+        <w:t>关系型数据库：O(</w:t>
+      </w:r>
+      <w:proofErr w:type="spellStart"/>
+      <w:r>
+        <w:rPr>
+          <w:rFonts w:hint="eastAsia"/>
+        </w:rPr>
+        <w:t>mn</w:t>
+      </w:r>
+      <w:proofErr w:type="spellEnd"/>
+      <w:r>
+        <w:rPr>
+          <w:rFonts w:hint="eastAsia"/>
+        </w:rPr>
+        <w:t>)</w:t>
+      </w:r>
+      <w:r>
+        <w:rPr>
+          <w:rFonts w:hint="eastAsia"/>
+        </w:rPr>
+        <w:t>——需遍历整个表格</w:t>
+      </w:r>
+    </w:p>
+    <w:p>
+      <w:pPr>
+        <w:jc w:val="left"/>
+        <w:rPr>
+          <w:rFonts w:hint="eastAsia"/>
+        </w:rPr>
+      </w:pPr>
+      <w:r>
+        <w:rPr>
+          <w:rFonts w:hint="eastAsia"/>
+        </w:rPr>
+        <w:t>图数据库：采用索引图，O(</w:t>
+      </w:r>
+      <w:proofErr w:type="spellStart"/>
+      <w:r>
+        <w:rPr>
+          <w:rFonts w:hint="eastAsia"/>
+        </w:rPr>
+        <w:t>mlogn</w:t>
+      </w:r>
+      <w:proofErr w:type="spellEnd"/>
+      <w:r>
+        <w:rPr>
+          <w:rFonts w:hint="eastAsia"/>
+        </w:rPr>
+        <w:t>)</w:t>
+      </w:r>
+      <w:r>
+        <w:rPr>
+          <w:rFonts w:hint="eastAsia"/>
+        </w:rPr>
+        <w:t>——相邻节点查找时间为</w:t>
+      </w:r>
+      <w:proofErr w:type="spellStart"/>
+      <w:r>
+        <w:rPr>
+          <w:rFonts w:hint="eastAsia"/>
+        </w:rPr>
+        <w:t>logn</w:t>
+      </w:r>
+      <w:proofErr w:type="spellEnd"/>
+    </w:p>
+    <w:p>
+      <w:pPr>
+        <w:jc w:val="left"/>
+        <w:rPr>
+          <w:rFonts w:hint="eastAsia"/>
+        </w:rPr>
+      </w:pPr>
+      <w:r>
+        <w:rPr>
+          <w:rFonts w:hint="eastAsia"/>
+        </w:rPr>
+        <w:tab/>
+      </w:r>
+      <w:r>
+        <w:rPr>
+          <w:rFonts w:hint="eastAsia"/>
+        </w:rPr>
+        <w:tab/>
+        <w:t>采用原生图，O(</w:t>
+      </w:r>
+      <w:proofErr w:type="spellStart"/>
+      <w:r>
+        <w:rPr>
+          <w:rFonts w:hint="eastAsia"/>
+        </w:rPr>
+        <w:t>logn</w:t>
+      </w:r>
+      <w:proofErr w:type="spellEnd"/>
+      <w:r>
+        <w:rPr>
+          <w:rFonts w:hint="eastAsia"/>
+        </w:rPr>
+        <w:t>)——</w:t>
+      </w:r>
+      <w:r>
+        <w:rPr>
+          <w:rFonts w:hint="eastAsia"/>
+        </w:rPr>
+        <w:t>免索引整体遍历时间为O(1)</w:t>
+      </w:r>
+    </w:p>
+    <w:p>
+      <w:pPr>
+        <w:jc w:val="left"/>
+        <w:rPr>
+          <w:rFonts w:hint="eastAsia"/>
+        </w:rPr>
+      </w:pPr>
+    </w:p>
+    <w:p>
+      <w:pPr>
+        <w:jc w:val="left"/>
+        <w:rPr>
+          <w:rFonts w:hint="eastAsia"/>
+        </w:rPr>
+      </w:pPr>
+      <w:r>
+        <w:rPr>
+          <w:rFonts w:hint="eastAsia"/>
+        </w:rPr>
+        <w:t>优势：语句简单，结构灵活，查找速度较关系型数据库有大幅度提升</w:t>
+      </w:r>
+    </w:p>
+    <w:p>
+      <w:pPr>
+        <w:jc w:val="left"/>
+        <w:rPr>
+          <w:rFonts w:hint="eastAsia"/>
+        </w:rPr>
+      </w:pPr>
+      <w:r>
+        <w:rPr>
+          <w:rFonts w:hint="eastAsia"/>
+        </w:rPr>
+        <w:t>缺陷：</w:t>
+      </w:r>
+      <w:r>
+        <w:rPr>
+          <w:rFonts w:hint="eastAsia"/>
+        </w:rPr>
+        <w:t>对于程序技术架构依赖性强，存在未知性</w:t>
+      </w:r>
     </w:p>
     <w:p>
       <w:pPr>
@@ -10346,8 +9820,8 @@
 </file>
 
 <file path=word/numbering.xml><?xml version="1.0" encoding="utf-8"?>
-<w:numbering xmlns:wpc="http://schemas.microsoft.com/office/word/2010/wordprocessingCanvas" xmlns:cx="http://schemas.microsoft.com/office/drawing/2014/chartex" xmlns:cx1="http://schemas.microsoft.com/office/drawing/2015/9/8/chartex" xmlns:cx2="http://schemas.microsoft.com/office/drawing/2015/10/21/chartex" xmlns:cx3="http://schemas.microsoft.com/office/drawing/2016/5/9/chartex" xmlns:cx4="http://schemas.microsoft.com/office/drawing/2016/5/10/chartex" xmlns:cx5="http://schemas.microsoft.com/office/drawing/2016/5/11/chartex" xmlns:cx6="http://schemas.microsoft.com/office/drawing/2016/5/12/chartex" xmlns:cx7="http://schemas.microsoft.com/office/drawing/2016/5/13/chartex" xmlns:cx8="http://schemas.microsoft.com/office/drawing/2016/5/14/chartex" xmlns:mc="http://schemas.openxmlformats.org/markup-compatibility/2006" xmlns:aink="http://schemas.microsoft.com/office/drawing/2016/ink" xmlns:am3d="http://schemas.microsoft.com/office/drawing/2017/model3d" xmlns:o="urn:schemas-microsoft-com:office:office" xmlns:r="http://schemas.openxmlformats.org/officeDocument/2006/relationships" xmlns:m="http://schemas.openxmlformats.org/officeDocument/2006/math" xmlns:v="urn:schemas-microsoft-com:vml" xmlns:wp14="http://schemas.microsoft.com/office/word/2010/wordprocessingDrawing" xmlns:wp="http://schemas.openxmlformats.org/drawingml/2006/wordprocessingDrawing" xmlns:w10="urn:schemas-microsoft-com:office:word" xmlns:w="http://schemas.openxmlformats.org/wordprocessingml/2006/main" xmlns:w14="http://schemas.microsoft.com/office/word/2010/wordml" xmlns:w15="http://schemas.microsoft.com/office/word/2012/wordml" xmlns:w16cid="http://schemas.microsoft.com/office/word/2016/wordml/cid" xmlns:w16se="http://schemas.microsoft.com/office/word/2015/wordml/symex" xmlns:wpg="http://schemas.microsoft.com/office/word/2010/wordprocessingGroup" xmlns:wpi="http://schemas.microsoft.com/office/word/2010/wordprocessingInk" xmlns:wne="http://schemas.microsoft.com/office/word/2006/wordml" xmlns:wps="http://schemas.microsoft.com/office/word/2010/wordprocessingShape" mc:Ignorable="w14 w15 w16se w16cid wp14">
-  <w:abstractNum w:abstractNumId="0" w15:restartNumberingAfterBreak="0">
+<w:numbering xmlns:wpc="http://schemas.microsoft.com/office/word/2010/wordprocessingCanvas" xmlns:mo="http://schemas.microsoft.com/office/mac/office/2008/main" xmlns:mc="http://schemas.openxmlformats.org/markup-compatibility/2006" xmlns:mv="urn:schemas-microsoft-com:mac:vml" xmlns:o="urn:schemas-microsoft-com:office:office" xmlns:r="http://schemas.openxmlformats.org/officeDocument/2006/relationships" xmlns:m="http://schemas.openxmlformats.org/officeDocument/2006/math" xmlns:v="urn:schemas-microsoft-com:vml" xmlns:wp14="http://schemas.microsoft.com/office/word/2010/wordprocessingDrawing" xmlns:wp="http://schemas.openxmlformats.org/drawingml/2006/wordprocessingDrawing" xmlns:w10="urn:schemas-microsoft-com:office:word" xmlns:w="http://schemas.openxmlformats.org/wordprocessingml/2006/main" xmlns:w14="http://schemas.microsoft.com/office/word/2010/wordml" xmlns:w15="http://schemas.microsoft.com/office/word/2012/wordml" xmlns:wpg="http://schemas.microsoft.com/office/word/2010/wordprocessingGroup" xmlns:wpi="http://schemas.microsoft.com/office/word/2010/wordprocessingInk" xmlns:wne="http://schemas.microsoft.com/office/word/2006/wordml" xmlns:wps="http://schemas.microsoft.com/office/word/2010/wordprocessingShape" mc:Ignorable="w14 w15 wp14">
+  <w:abstractNum w:abstractNumId="0">
     <w:nsid w:val="0B852ECD"/>
     <w:multiLevelType w:val="hybridMultilevel"/>
     <w:tmpl w:val="C21C54AE"/>
@@ -10436,7 +9910,7 @@
       </w:pPr>
     </w:lvl>
   </w:abstractNum>
-  <w:abstractNum w:abstractNumId="1" w15:restartNumberingAfterBreak="0">
+  <w:abstractNum w:abstractNumId="1">
     <w:nsid w:val="37380F13"/>
     <w:multiLevelType w:val="hybridMultilevel"/>
     <w:tmpl w:val="2A6026BE"/>
@@ -10525,7 +9999,7 @@
       </w:pPr>
     </w:lvl>
   </w:abstractNum>
-  <w:abstractNum w:abstractNumId="2" w15:restartNumberingAfterBreak="0">
+  <w:abstractNum w:abstractNumId="2">
     <w:nsid w:val="6C357297"/>
     <w:multiLevelType w:val="hybridMultilevel"/>
     <w:tmpl w:val="85D82D9C"/>
@@ -10627,7 +10101,7 @@
 </file>
 
 <file path=word/styles.xml><?xml version="1.0" encoding="utf-8"?>
-<w:styles xmlns:mc="http://schemas.openxmlformats.org/markup-compatibility/2006" xmlns:r="http://schemas.openxmlformats.org/officeDocument/2006/relationships" xmlns:w="http://schemas.openxmlformats.org/wordprocessingml/2006/main" xmlns:w14="http://schemas.microsoft.com/office/word/2010/wordml" xmlns:w15="http://schemas.microsoft.com/office/word/2012/wordml" xmlns:w16cid="http://schemas.microsoft.com/office/word/2016/wordml/cid" xmlns:w16se="http://schemas.microsoft.com/office/word/2015/wordml/symex" mc:Ignorable="w14 w15 w16se w16cid">
+<w:styles xmlns:mc="http://schemas.openxmlformats.org/markup-compatibility/2006" xmlns:r="http://schemas.openxmlformats.org/officeDocument/2006/relationships" xmlns:w="http://schemas.openxmlformats.org/wordprocessingml/2006/main" xmlns:w14="http://schemas.microsoft.com/office/word/2010/wordml" xmlns:w15="http://schemas.microsoft.com/office/word/2012/wordml" mc:Ignorable="w14 w15">
   <w:docDefaults>
     <w:rPrDefault>
       <w:rPr>
@@ -10640,7 +10114,7 @@
     </w:rPrDefault>
     <w:pPrDefault/>
   </w:docDefaults>
-  <w:latentStyles w:defLockedState="0" w:defUIPriority="99" w:defSemiHidden="0" w:defUnhideWhenUsed="0" w:defQFormat="0" w:count="375">
+  <w:latentStyles w:defLockedState="0" w:defUIPriority="99" w:defSemiHidden="0" w:defUnhideWhenUsed="0" w:defQFormat="0" w:count="382">
     <w:lsdException w:name="Normal" w:uiPriority="0" w:qFormat="1"/>
     <w:lsdException w:name="heading 1" w:uiPriority="9" w:qFormat="1"/>
     <w:lsdException w:name="heading 2" w:semiHidden="1" w:uiPriority="9" w:unhideWhenUsed="1" w:qFormat="1"/>
@@ -11014,10 +10488,8 @@
     <w:lsdException w:name="List Table 7 Colorful Accent 6" w:uiPriority="52"/>
     <w:lsdException w:name="Mention" w:semiHidden="1" w:unhideWhenUsed="1"/>
     <w:lsdException w:name="Smart Hyperlink" w:semiHidden="1" w:unhideWhenUsed="1"/>
-    <w:lsdException w:name="Hashtag" w:semiHidden="1" w:unhideWhenUsed="1"/>
-    <w:lsdException w:name="Unresolved Mention" w:semiHidden="1" w:unhideWhenUsed="1"/>
   </w:latentStyles>
-  <w:style w:type="paragraph" w:default="1" w:styleId="a">
+  <w:style w:type="paragraph" w:default="1" w:styleId="Normal">
     <w:name w:val="Normal"/>
     <w:qFormat/>
     <w:pPr>
@@ -11025,11 +10497,11 @@
       <w:jc w:val="both"/>
     </w:pPr>
   </w:style>
-  <w:style w:type="paragraph" w:styleId="1">
+  <w:style w:type="paragraph" w:styleId="Heading1">
     <w:name w:val="heading 1"/>
-    <w:basedOn w:val="a"/>
-    <w:next w:val="a"/>
-    <w:link w:val="10"/>
+    <w:basedOn w:val="Normal"/>
+    <w:next w:val="Normal"/>
+    <w:link w:val="Heading1Char"/>
     <w:uiPriority w:val="9"/>
     <w:qFormat/>
     <w:rsid w:val="00BC6179"/>
@@ -11047,11 +10519,11 @@
       <w:szCs w:val="44"/>
     </w:rPr>
   </w:style>
-  <w:style w:type="paragraph" w:styleId="2">
+  <w:style w:type="paragraph" w:styleId="Heading2">
     <w:name w:val="heading 2"/>
-    <w:basedOn w:val="a"/>
-    <w:next w:val="a"/>
-    <w:link w:val="20"/>
+    <w:basedOn w:val="Normal"/>
+    <w:next w:val="Normal"/>
+    <w:link w:val="Heading2Char"/>
     <w:uiPriority w:val="9"/>
     <w:unhideWhenUsed/>
     <w:qFormat/>
@@ -11070,12 +10542,13 @@
       <w:szCs w:val="32"/>
     </w:rPr>
   </w:style>
-  <w:style w:type="character" w:default="1" w:styleId="a0">
+  <w:style w:type="character" w:default="1" w:styleId="DefaultParagraphFont">
     <w:name w:val="Default Paragraph Font"/>
     <w:uiPriority w:val="1"/>
+    <w:semiHidden/>
     <w:unhideWhenUsed/>
   </w:style>
-  <w:style w:type="table" w:default="1" w:styleId="a1">
+  <w:style w:type="table" w:default="1" w:styleId="TableNormal">
     <w:name w:val="Normal Table"/>
     <w:uiPriority w:val="99"/>
     <w:semiHidden/>
@@ -11090,16 +10563,16 @@
       </w:tblCellMar>
     </w:tblPr>
   </w:style>
-  <w:style w:type="numbering" w:default="1" w:styleId="a2">
+  <w:style w:type="numbering" w:default="1" w:styleId="NoList">
     <w:name w:val="No List"/>
     <w:uiPriority w:val="99"/>
     <w:semiHidden/>
     <w:unhideWhenUsed/>
   </w:style>
-  <w:style w:type="character" w:customStyle="1" w:styleId="10">
-    <w:name w:val="标题 1 字符"/>
-    <w:basedOn w:val="a0"/>
-    <w:link w:val="1"/>
+  <w:style w:type="character" w:customStyle="1" w:styleId="Heading1Char">
+    <w:name w:val="Heading 1 Char"/>
+    <w:basedOn w:val="DefaultParagraphFont"/>
+    <w:link w:val="Heading1"/>
     <w:uiPriority w:val="9"/>
     <w:rsid w:val="00BC6179"/>
     <w:rPr>
@@ -11110,11 +10583,11 @@
       <w:szCs w:val="44"/>
     </w:rPr>
   </w:style>
-  <w:style w:type="paragraph" w:styleId="a3">
+  <w:style w:type="paragraph" w:styleId="Title">
     <w:name w:val="Title"/>
-    <w:basedOn w:val="a"/>
-    <w:next w:val="a"/>
-    <w:link w:val="a4"/>
+    <w:basedOn w:val="Normal"/>
+    <w:next w:val="Normal"/>
+    <w:link w:val="TitleChar"/>
     <w:uiPriority w:val="10"/>
     <w:qFormat/>
     <w:rsid w:val="0006144F"/>
@@ -11131,10 +10604,10 @@
       <w:szCs w:val="32"/>
     </w:rPr>
   </w:style>
-  <w:style w:type="character" w:customStyle="1" w:styleId="a4">
-    <w:name w:val="标题 字符"/>
-    <w:basedOn w:val="a0"/>
-    <w:link w:val="a3"/>
+  <w:style w:type="character" w:customStyle="1" w:styleId="TitleChar">
+    <w:name w:val="Title Char"/>
+    <w:basedOn w:val="DefaultParagraphFont"/>
+    <w:link w:val="Title"/>
     <w:uiPriority w:val="10"/>
     <w:rsid w:val="0006144F"/>
     <w:rPr>
@@ -11145,9 +10618,9 @@
       <w:szCs w:val="32"/>
     </w:rPr>
   </w:style>
-  <w:style w:type="paragraph" w:styleId="a5">
+  <w:style w:type="paragraph" w:styleId="ListParagraph">
     <w:name w:val="List Paragraph"/>
-    <w:basedOn w:val="a"/>
+    <w:basedOn w:val="Normal"/>
     <w:uiPriority w:val="34"/>
     <w:qFormat/>
     <w:rsid w:val="00C10736"/>
@@ -11155,10 +10628,10 @@
       <w:ind w:firstLineChars="200" w:firstLine="420"/>
     </w:pPr>
   </w:style>
-  <w:style w:type="character" w:customStyle="1" w:styleId="20">
-    <w:name w:val="标题 2 字符"/>
-    <w:basedOn w:val="a0"/>
-    <w:link w:val="2"/>
+  <w:style w:type="character" w:customStyle="1" w:styleId="Heading2Char">
+    <w:name w:val="Heading 2 Char"/>
+    <w:basedOn w:val="DefaultParagraphFont"/>
+    <w:link w:val="Heading2"/>
     <w:uiPriority w:val="9"/>
     <w:rsid w:val="007D45F4"/>
     <w:rPr>
@@ -11169,12 +10642,13 @@
       <w:szCs w:val="32"/>
     </w:rPr>
   </w:style>
-  <w:style w:type="table" w:styleId="a6">
+  <w:style w:type="table" w:styleId="TableGrid">
     <w:name w:val="Table Grid"/>
-    <w:basedOn w:val="a1"/>
+    <w:basedOn w:val="TableNormal"/>
     <w:uiPriority w:val="39"/>
     <w:rsid w:val="00650452"/>
     <w:tblPr>
+      <w:tblInd w:w="0" w:type="dxa"/>
       <w:tblBorders>
         <w:top w:val="single" w:sz="4" w:space="0" w:color="auto"/>
         <w:left w:val="single" w:sz="4" w:space="0" w:color="auto"/>
@@ -11183,6 +10657,12 @@
         <w:insideH w:val="single" w:sz="4" w:space="0" w:color="auto"/>
         <w:insideV w:val="single" w:sz="4" w:space="0" w:color="auto"/>
       </w:tblBorders>
+      <w:tblCellMar>
+        <w:top w:w="0" w:type="dxa"/>
+        <w:left w:w="108" w:type="dxa"/>
+        <w:bottom w:w="0" w:type="dxa"/>
+        <w:right w:w="108" w:type="dxa"/>
+      </w:tblCellMar>
     </w:tblPr>
   </w:style>
 </w:styles>

--- a/Report/数据分析及架构汇总.docx
+++ b/Report/数据分析及架构汇总.docx
@@ -8632,7 +8632,7 @@
               </wp:anchor>
             </w:drawing>
           </mc:Choice>
-          <mc:Fallback xmlns:w16se="http://schemas.microsoft.com/office/word/2015/wordml/symex" xmlns:w16cid="http://schemas.microsoft.com/office/word/2016/wordml/cid" xmlns:am3d="http://schemas.microsoft.com/office/drawing/2017/model3d" xmlns:aink="http://schemas.microsoft.com/office/drawing/2016/ink" xmlns:cx8="http://schemas.microsoft.com/office/drawing/2016/5/14/chartex" xmlns:cx7="http://schemas.microsoft.com/office/drawing/2016/5/13/chartex" xmlns:cx6="http://schemas.microsoft.com/office/drawing/2016/5/12/chartex" xmlns:cx5="http://schemas.microsoft.com/office/drawing/2016/5/11/chartex" xmlns:cx4="http://schemas.microsoft.com/office/drawing/2016/5/10/chartex" xmlns:cx3="http://schemas.microsoft.com/office/drawing/2016/5/9/chartex" xmlns:cx2="http://schemas.microsoft.com/office/drawing/2015/10/21/chartex" xmlns:cx1="http://schemas.microsoft.com/office/drawing/2015/9/8/chartex" xmlns:cx="http://schemas.microsoft.com/office/drawing/2014/chartex">
+          <mc:Fallback xmlns:cx="http://schemas.microsoft.com/office/drawing/2014/chartex" xmlns:cx1="http://schemas.microsoft.com/office/drawing/2015/9/8/chartex" xmlns:cx2="http://schemas.microsoft.com/office/drawing/2015/10/21/chartex" xmlns:cx3="http://schemas.microsoft.com/office/drawing/2016/5/9/chartex" xmlns:cx4="http://schemas.microsoft.com/office/drawing/2016/5/10/chartex" xmlns:cx5="http://schemas.microsoft.com/office/drawing/2016/5/11/chartex" xmlns:cx6="http://schemas.microsoft.com/office/drawing/2016/5/12/chartex" xmlns:cx7="http://schemas.microsoft.com/office/drawing/2016/5/13/chartex" xmlns:cx8="http://schemas.microsoft.com/office/drawing/2016/5/14/chartex" xmlns:aink="http://schemas.microsoft.com/office/drawing/2016/ink" xmlns:am3d="http://schemas.microsoft.com/office/drawing/2017/model3d" xmlns:w16cid="http://schemas.microsoft.com/office/word/2016/wordml/cid" xmlns:w16se="http://schemas.microsoft.com/office/word/2015/wordml/symex">
             <w:pict>
               <v:group w14:anchorId="7BD310DD" id="Group 80" o:spid="_x0000_s1026" style="position:absolute;left:0;text-align:left;margin-left:-45.2pt;margin-top:12.1pt;width:548.3pt;height:646.9pt;z-index:251659264" coordsize="69637,82158" o:gfxdata="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">
                 <v:rect id="Rectangle 1" o:spid="_x0000_s1027" style="position:absolute;left:30770;width:11436;height:5715;visibility:visible;mso-wrap-style:square;v-text-anchor:middle" o:gfxdata="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" filled="f" strokecolor="black [3213]" strokeweight="1pt">
@@ -9484,7 +9484,7 @@
               </wp:anchor>
             </w:drawing>
           </mc:Choice>
-          <mc:Fallback xmlns:w16se="http://schemas.microsoft.com/office/word/2015/wordml/symex" xmlns:w16cid="http://schemas.microsoft.com/office/word/2016/wordml/cid" xmlns:am3d="http://schemas.microsoft.com/office/drawing/2017/model3d" xmlns:aink="http://schemas.microsoft.com/office/drawing/2016/ink" xmlns:cx8="http://schemas.microsoft.com/office/drawing/2016/5/14/chartex" xmlns:cx7="http://schemas.microsoft.com/office/drawing/2016/5/13/chartex" xmlns:cx6="http://schemas.microsoft.com/office/drawing/2016/5/12/chartex" xmlns:cx5="http://schemas.microsoft.com/office/drawing/2016/5/11/chartex" xmlns:cx4="http://schemas.microsoft.com/office/drawing/2016/5/10/chartex" xmlns:cx3="http://schemas.microsoft.com/office/drawing/2016/5/9/chartex" xmlns:cx2="http://schemas.microsoft.com/office/drawing/2015/10/21/chartex" xmlns:cx1="http://schemas.microsoft.com/office/drawing/2015/9/8/chartex" xmlns:cx="http://schemas.microsoft.com/office/drawing/2014/chartex">
+          <mc:Fallback xmlns:cx="http://schemas.microsoft.com/office/drawing/2014/chartex" xmlns:cx1="http://schemas.microsoft.com/office/drawing/2015/9/8/chartex" xmlns:cx2="http://schemas.microsoft.com/office/drawing/2015/10/21/chartex" xmlns:cx3="http://schemas.microsoft.com/office/drawing/2016/5/9/chartex" xmlns:cx4="http://schemas.microsoft.com/office/drawing/2016/5/10/chartex" xmlns:cx5="http://schemas.microsoft.com/office/drawing/2016/5/11/chartex" xmlns:cx6="http://schemas.microsoft.com/office/drawing/2016/5/12/chartex" xmlns:cx7="http://schemas.microsoft.com/office/drawing/2016/5/13/chartex" xmlns:cx8="http://schemas.microsoft.com/office/drawing/2016/5/14/chartex" xmlns:aink="http://schemas.microsoft.com/office/drawing/2016/ink" xmlns:am3d="http://schemas.microsoft.com/office/drawing/2017/model3d" xmlns:w16cid="http://schemas.microsoft.com/office/word/2016/wordml/cid" xmlns:w16se="http://schemas.microsoft.com/office/word/2015/wordml/symex">
             <w:pict>
               <v:line w14:anchorId="709AB63F" id="Straight Connector 29" o:spid="_x0000_s1026" style="position:absolute;left:0;text-align:left;flip:x;z-index:251661312;visibility:visible;mso-wrap-style:square;mso-wrap-distance-left:9pt;mso-wrap-distance-top:0;mso-wrap-distance-right:9pt;mso-wrap-distance-bottom:0;mso-position-horizontal:absolute;mso-position-horizontal-relative:text;mso-position-vertical:absolute;mso-position-vertical-relative:text" from="241.85pt,123.65pt" to="242.15pt,159.7pt" o:gfxdata="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" strokecolor="black [3213]" strokeweight="3pt">
                 <v:stroke endarrow="block" joinstyle="miter"/>
@@ -9505,9 +9505,6 @@
           <w:ilvl w:val="0"/>
           <w:numId w:val="2"/>
         </w:numPr>
-        <w:rPr>
-          <w:rFonts w:hint="eastAsia"/>
-        </w:rPr>
       </w:pPr>
       <w:r>
         <w:rPr>
@@ -9516,10 +9513,51 @@
         <w:t>基础数据Relational database结构介绍</w:t>
       </w:r>
     </w:p>
+    <w:bookmarkStart w:id="0" w:name="_MON_1563466276"/>
+    <w:bookmarkEnd w:id="0"/>
     <w:p>
-      <w:bookmarkStart w:id="0" w:name="_GoBack"/>
-      <w:bookmarkEnd w:id="0"/>
+      <w:r>
+        <w:object w:dxaOrig="9360" w:dyaOrig="10400" w14:anchorId="1189C1F6">
+          <v:shapetype id="_x0000_t75" coordsize="21600,21600" o:spt="75" o:preferrelative="t" path="m@4@5l@4@11@9@11@9@5xe" filled="f" stroked="f">
+            <v:stroke joinstyle="miter"/>
+            <v:formulas>
+              <v:f eqn="if lineDrawn pixelLineWidth 0"/>
+              <v:f eqn="sum @0 1 0"/>
+              <v:f eqn="sum 0 0 @1"/>
+              <v:f eqn="prod @2 1 2"/>
+              <v:f eqn="prod @3 21600 pixelWidth"/>
+              <v:f eqn="prod @3 21600 pixelHeight"/>
+              <v:f eqn="sum @0 0 1"/>
+              <v:f eqn="prod @6 1 2"/>
+              <v:f eqn="prod @7 21600 pixelWidth"/>
+              <v:f eqn="sum @8 21600 0"/>
+              <v:f eqn="prod @7 21600 pixelHeight"/>
+              <v:f eqn="sum @10 21600 0"/>
+            </v:formulas>
+            <v:path o:extrusionok="f" gradientshapeok="t" o:connecttype="rect"/>
+            <o:lock v:ext="edit" aspectratio="t"/>
+          </v:shapetype>
+          <v:shape id="_x0000_i1025" type="#_x0000_t75" style="width:468pt;height:520.1pt" o:ole="">
+            <v:imagedata r:id="rId5" o:title=""/>
+          </v:shape>
+          <o:OLEObject Type="Embed" ProgID="Word.Document.12" ShapeID="_x0000_i1025" DrawAspect="Content" ObjectID="_1563466326" r:id="rId6">
+            <o:FieldCodes>\s</o:FieldCodes>
+          </o:OLEObject>
+        </w:object>
+      </w:r>
+      <w:bookmarkStart w:id="1" w:name="_GoBack"/>
+      <w:bookmarkEnd w:id="1"/>
     </w:p>
+    <w:p>
+      <w:pPr>
+        <w:widowControl/>
+        <w:jc w:val="left"/>
+      </w:pPr>
+      <w:r>
+        <w:br w:type="page"/>
+      </w:r>
+    </w:p>
+    <w:p/>
     <w:p>
       <w:pPr>
         <w:pStyle w:val="Heading1"/>
@@ -9527,9 +9565,6 @@
           <w:ilvl w:val="0"/>
           <w:numId w:val="2"/>
         </w:numPr>
-        <w:rPr>
-          <w:rFonts w:hint="eastAsia"/>
-        </w:rPr>
       </w:pPr>
       <w:r>
         <w:rPr>
@@ -9548,11 +9583,6 @@
       </w:r>
     </w:p>
     <w:p>
-      <w:pPr>
-        <w:rPr>
-          <w:rFonts w:hint="eastAsia"/>
-        </w:rPr>
-      </w:pPr>
       <w:r>
         <w:rPr>
           <w:rFonts w:hint="eastAsia"/>
@@ -9564,9 +9594,6 @@
     <w:p>
       <w:pPr>
         <w:jc w:val="left"/>
-        <w:rPr>
-          <w:rFonts w:hint="eastAsia"/>
-        </w:rPr>
       </w:pPr>
       <w:r>
         <w:rPr>
@@ -9590,7 +9617,7 @@
                     </pic:cNvPicPr>
                   </pic:nvPicPr>
                   <pic:blipFill>
-                    <a:blip r:embed="rId5">
+                    <a:blip r:embed="rId7">
                       <a:extLst>
                         <a:ext uri="{28A0092B-C50C-407E-A947-70E740481C1C}">
                           <a14:useLocalDpi xmlns:a14="http://schemas.microsoft.com/office/drawing/2010/main" val="0"/>
@@ -9625,9 +9652,6 @@
     <w:p>
       <w:pPr>
         <w:jc w:val="left"/>
-        <w:rPr>
-          <w:rFonts w:hint="eastAsia"/>
-        </w:rPr>
       </w:pPr>
       <w:r>
         <w:rPr>
@@ -9645,9 +9669,6 @@
     <w:p>
       <w:pPr>
         <w:jc w:val="left"/>
-        <w:rPr>
-          <w:rFonts w:hint="eastAsia"/>
-        </w:rPr>
       </w:pPr>
       <w:r>
         <w:rPr>
@@ -9679,9 +9700,6 @@
     <w:p>
       <w:pPr>
         <w:jc w:val="left"/>
-        <w:rPr>
-          <w:rFonts w:hint="eastAsia"/>
-        </w:rPr>
       </w:pPr>
       <w:r>
         <w:rPr>
@@ -9721,9 +9739,6 @@
     <w:p>
       <w:pPr>
         <w:jc w:val="left"/>
-        <w:rPr>
-          <w:rFonts w:hint="eastAsia"/>
-        </w:rPr>
       </w:pPr>
       <w:r>
         <w:rPr>
@@ -9762,17 +9777,11 @@
     <w:p>
       <w:pPr>
         <w:jc w:val="left"/>
-        <w:rPr>
-          <w:rFonts w:hint="eastAsia"/>
-        </w:rPr>
       </w:pPr>
     </w:p>
     <w:p>
       <w:pPr>
         <w:jc w:val="left"/>
-        <w:rPr>
-          <w:rFonts w:hint="eastAsia"/>
-        </w:rPr>
       </w:pPr>
       <w:r>
         <w:rPr>
@@ -9784,9 +9793,6 @@
     <w:p>
       <w:pPr>
         <w:jc w:val="left"/>
-        <w:rPr>
-          <w:rFonts w:hint="eastAsia"/>
-        </w:rPr>
       </w:pPr>
       <w:r>
         <w:rPr>
@@ -9804,9 +9810,6 @@
     <w:p>
       <w:pPr>
         <w:jc w:val="left"/>
-        <w:rPr>
-          <w:rFonts w:hint="eastAsia"/>
-        </w:rPr>
       </w:pPr>
     </w:p>
     <w:sectPr>

--- a/Report/数据分析及架构汇总.docx
+++ b/Report/数据分析及架构汇总.docx
@@ -102,31 +102,19 @@
     </w:p>
     <w:p>
       <w:pPr>
-        <w:widowControl/>
-        <w:rPr>
-          <w:rFonts w:ascii="等线" w:eastAsia="等线" w:hAnsi="等线" w:cs="宋体"/>
-          <w:color w:val="000000"/>
-          <w:kern w:val="0"/>
-          <w:sz w:val="22"/>
-        </w:rPr>
+        <w:ind w:firstLine="360"/>
       </w:pPr>
       <w:r>
         <w:rPr>
           <w:rFonts w:hint="eastAsia"/>
         </w:rPr>
-        <w:t>最新统计</w:t>
+        <w:t>截止8月6日，共收集</w:t>
       </w:r>
       <w:r>
         <w:rPr>
           <w:rFonts w:hint="eastAsia"/>
         </w:rPr>
-        <w:t>：</w:t>
-      </w:r>
-      <w:r>
-        <w:rPr>
-          <w:rFonts w:hint="eastAsia"/>
-        </w:rPr>
-        <w:t>共计</w:t>
+        <w:t>基础供货数据208556个配件，包括</w:t>
       </w:r>
       <w:r>
         <w:rPr>
@@ -137,6 +125,7 @@
       <w:r>
         <w:rPr>
           <w:rFonts w:ascii="等线" w:eastAsia="等线" w:hAnsi="等线" w:cs="宋体" w:hint="eastAsia"/>
+          <w:b/>
           <w:color w:val="000000"/>
           <w:kern w:val="0"/>
           <w:sz w:val="22"/>
@@ -146,8 +135,78 @@
       <w:r>
         <w:rPr>
           <w:rFonts w:hint="eastAsia"/>
+          <w:b/>
         </w:rPr>
-        <w:t>条OE(供货数据)</w:t>
+        <w:t>条</w:t>
+      </w:r>
+      <w:r>
+        <w:rPr>
+          <w:rFonts w:hint="eastAsia"/>
+          <w:b/>
+        </w:rPr>
+        <w:t>OE</w:t>
+      </w:r>
+      <w:r>
+        <w:rPr>
+          <w:rFonts w:hint="eastAsia"/>
+        </w:rPr>
+        <w:t>。</w:t>
+      </w:r>
+      <w:r>
+        <w:rPr>
+          <w:rFonts w:hint="eastAsia"/>
+        </w:rPr>
+        <w:t>其中，车享配1205条（上汽），优闪订12468条（</w:t>
+      </w:r>
+      <w:r>
+        <w:rPr>
+          <w:rFonts w:hint="eastAsia"/>
+        </w:rPr>
+        <w:t>主要为一汽和广汽</w:t>
+      </w:r>
+      <w:r>
+        <w:rPr>
+          <w:rFonts w:hint="eastAsia"/>
+        </w:rPr>
+        <w:t>），中羽194883条</w:t>
+      </w:r>
+      <w:r>
+        <w:rPr>
+          <w:rFonts w:hint="eastAsia"/>
+        </w:rPr>
+        <w:t>（多个品牌）。另有</w:t>
+      </w:r>
+      <w:r>
+        <w:rPr>
+          <w:rFonts w:hint="eastAsia"/>
+        </w:rPr>
+        <w:t>徐华有</w:t>
+      </w:r>
+      <w:r>
+        <w:rPr>
+          <w:rFonts w:hint="eastAsia"/>
+        </w:rPr>
+        <w:t>提供679条</w:t>
+      </w:r>
+      <w:r>
+        <w:rPr>
+          <w:rFonts w:hint="eastAsia"/>
+        </w:rPr>
+        <w:t>广州一弘成</w:t>
+      </w:r>
+      <w:bookmarkStart w:id="0" w:name="_GoBack"/>
+      <w:bookmarkEnd w:id="0"/>
+      <w:r>
+        <w:rPr>
+          <w:rFonts w:hint="eastAsia"/>
+        </w:rPr>
+        <w:t>都公司</w:t>
+      </w:r>
+      <w:r>
+        <w:rPr>
+          <w:rFonts w:hint="eastAsia"/>
+        </w:rPr>
+        <w:t>的供货数据（东风日产）尚未统计在列。</w:t>
       </w:r>
     </w:p>
     <w:tbl>
@@ -1006,7 +1065,6 @@
         <w:rPr>
           <w:rFonts w:hint="eastAsia"/>
         </w:rPr>
-        <w:lastRenderedPageBreak/>
         <w:t>经浙江联保OE清洗和匹配系统处理后，得出下列匹配结果（由于车享配和优闪订是本周刚提交的数据，因此匹配结果未统计在下列表格中）</w:t>
       </w:r>
     </w:p>
@@ -5257,7 +5315,11 @@
           </w:tcPr>
           <w:p>
             <w:r>
-              <w:t>2014 波罗 两厢1.4L 手动档 风尚版</w:t>
+              <w:t>2014 波罗 两厢1.4L 手动</w:t>
+            </w:r>
+            <w:r>
+              <w:lastRenderedPageBreak/>
+              <w:t>档 风尚版</w:t>
             </w:r>
           </w:p>
         </w:tc>
@@ -5272,6 +5334,7 @@
               <w:rPr>
                 <w:rFonts w:hint="eastAsia"/>
               </w:rPr>
+              <w:lastRenderedPageBreak/>
               <w:t>东风日产</w:t>
             </w:r>
             <w:r>
@@ -5313,7 +5376,6 @@
           </w:tcPr>
           <w:p>
             <w:r>
-              <w:lastRenderedPageBreak/>
               <w:t>长安福特</w:t>
             </w:r>
           </w:p>
@@ -8632,7 +8694,7 @@
               </wp:anchor>
             </w:drawing>
           </mc:Choice>
-          <mc:Fallback xmlns:cx="http://schemas.microsoft.com/office/drawing/2014/chartex" xmlns:cx1="http://schemas.microsoft.com/office/drawing/2015/9/8/chartex" xmlns:cx2="http://schemas.microsoft.com/office/drawing/2015/10/21/chartex" xmlns:cx3="http://schemas.microsoft.com/office/drawing/2016/5/9/chartex" xmlns:cx4="http://schemas.microsoft.com/office/drawing/2016/5/10/chartex" xmlns:cx5="http://schemas.microsoft.com/office/drawing/2016/5/11/chartex" xmlns:cx6="http://schemas.microsoft.com/office/drawing/2016/5/12/chartex" xmlns:cx7="http://schemas.microsoft.com/office/drawing/2016/5/13/chartex" xmlns:cx8="http://schemas.microsoft.com/office/drawing/2016/5/14/chartex" xmlns:aink="http://schemas.microsoft.com/office/drawing/2016/ink" xmlns:am3d="http://schemas.microsoft.com/office/drawing/2017/model3d" xmlns:w16cid="http://schemas.microsoft.com/office/word/2016/wordml/cid" xmlns:w16se="http://schemas.microsoft.com/office/word/2015/wordml/symex">
+          <mc:Fallback xmlns:w16se="http://schemas.microsoft.com/office/word/2015/wordml/symex" xmlns:w16cid="http://schemas.microsoft.com/office/word/2016/wordml/cid" xmlns:am3d="http://schemas.microsoft.com/office/drawing/2017/model3d" xmlns:aink="http://schemas.microsoft.com/office/drawing/2016/ink" xmlns:cx8="http://schemas.microsoft.com/office/drawing/2016/5/14/chartex" xmlns:cx7="http://schemas.microsoft.com/office/drawing/2016/5/13/chartex" xmlns:cx6="http://schemas.microsoft.com/office/drawing/2016/5/12/chartex" xmlns:cx5="http://schemas.microsoft.com/office/drawing/2016/5/11/chartex" xmlns:cx4="http://schemas.microsoft.com/office/drawing/2016/5/10/chartex" xmlns:cx3="http://schemas.microsoft.com/office/drawing/2016/5/9/chartex" xmlns:cx2="http://schemas.microsoft.com/office/drawing/2015/10/21/chartex" xmlns:cx1="http://schemas.microsoft.com/office/drawing/2015/9/8/chartex" xmlns:cx="http://schemas.microsoft.com/office/drawing/2014/chartex">
             <w:pict>
               <v:group w14:anchorId="7BD310DD" id="Group 80" o:spid="_x0000_s1026" style="position:absolute;left:0;text-align:left;margin-left:-45.2pt;margin-top:12.1pt;width:548.3pt;height:646.9pt;z-index:251659264" coordsize="69637,82158" o:gfxdata="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">
                 <v:rect id="Rectangle 1" o:spid="_x0000_s1027" style="position:absolute;left:30770;width:11436;height:5715;visibility:visible;mso-wrap-style:square;v-text-anchor:middle" o:gfxdata="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" filled="f" strokecolor="black [3213]" strokeweight="1pt">
@@ -9484,7 +9546,7 @@
               </wp:anchor>
             </w:drawing>
           </mc:Choice>
-          <mc:Fallback xmlns:cx="http://schemas.microsoft.com/office/drawing/2014/chartex" xmlns:cx1="http://schemas.microsoft.com/office/drawing/2015/9/8/chartex" xmlns:cx2="http://schemas.microsoft.com/office/drawing/2015/10/21/chartex" xmlns:cx3="http://schemas.microsoft.com/office/drawing/2016/5/9/chartex" xmlns:cx4="http://schemas.microsoft.com/office/drawing/2016/5/10/chartex" xmlns:cx5="http://schemas.microsoft.com/office/drawing/2016/5/11/chartex" xmlns:cx6="http://schemas.microsoft.com/office/drawing/2016/5/12/chartex" xmlns:cx7="http://schemas.microsoft.com/office/drawing/2016/5/13/chartex" xmlns:cx8="http://schemas.microsoft.com/office/drawing/2016/5/14/chartex" xmlns:aink="http://schemas.microsoft.com/office/drawing/2016/ink" xmlns:am3d="http://schemas.microsoft.com/office/drawing/2017/model3d" xmlns:w16cid="http://schemas.microsoft.com/office/word/2016/wordml/cid" xmlns:w16se="http://schemas.microsoft.com/office/word/2015/wordml/symex">
+          <mc:Fallback xmlns:w16se="http://schemas.microsoft.com/office/word/2015/wordml/symex" xmlns:w16cid="http://schemas.microsoft.com/office/word/2016/wordml/cid" xmlns:am3d="http://schemas.microsoft.com/office/drawing/2017/model3d" xmlns:aink="http://schemas.microsoft.com/office/drawing/2016/ink" xmlns:cx8="http://schemas.microsoft.com/office/drawing/2016/5/14/chartex" xmlns:cx7="http://schemas.microsoft.com/office/drawing/2016/5/13/chartex" xmlns:cx6="http://schemas.microsoft.com/office/drawing/2016/5/12/chartex" xmlns:cx5="http://schemas.microsoft.com/office/drawing/2016/5/11/chartex" xmlns:cx4="http://schemas.microsoft.com/office/drawing/2016/5/10/chartex" xmlns:cx3="http://schemas.microsoft.com/office/drawing/2016/5/9/chartex" xmlns:cx2="http://schemas.microsoft.com/office/drawing/2015/10/21/chartex" xmlns:cx1="http://schemas.microsoft.com/office/drawing/2015/9/8/chartex" xmlns:cx="http://schemas.microsoft.com/office/drawing/2014/chartex">
             <w:pict>
               <v:line w14:anchorId="709AB63F" id="Straight Connector 29" o:spid="_x0000_s1026" style="position:absolute;left:0;text-align:left;flip:x;z-index:251661312;visibility:visible;mso-wrap-style:square;mso-wrap-distance-left:9pt;mso-wrap-distance-top:0;mso-wrap-distance-right:9pt;mso-wrap-distance-bottom:0;mso-position-horizontal:absolute;mso-position-horizontal-relative:text;mso-position-vertical:absolute;mso-position-vertical-relative:text" from="241.85pt,123.65pt" to="242.15pt,159.7pt" o:gfxdata="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" strokecolor="black [3213]" strokeweight="3pt">
                 <v:stroke endarrow="block" joinstyle="miter"/>
@@ -9513,8 +9575,8 @@
         <w:t>基础数据Relational database结构介绍</w:t>
       </w:r>
     </w:p>
-    <w:bookmarkStart w:id="0" w:name="_MON_1563466276"/>
-    <w:bookmarkEnd w:id="0"/>
+    <w:bookmarkStart w:id="1" w:name="_MON_1563466276"/>
+    <w:bookmarkEnd w:id="1"/>
     <w:p>
       <w:r>
         <w:object w:dxaOrig="9360" w:dyaOrig="10400" w14:anchorId="1189C1F6">
@@ -9540,13 +9602,11 @@
           <v:shape id="_x0000_i1025" type="#_x0000_t75" style="width:468pt;height:520.1pt" o:ole="">
             <v:imagedata r:id="rId5" o:title=""/>
           </v:shape>
-          <o:OLEObject Type="Embed" ProgID="Word.Document.12" ShapeID="_x0000_i1025" DrawAspect="Content" ObjectID="_1563466326" r:id="rId6">
+          <o:OLEObject Type="Embed" ProgID="Word.Document.12" ShapeID="_x0000_i1025" DrawAspect="Content" ObjectID="_1563467496" r:id="rId6">
             <o:FieldCodes>\s</o:FieldCodes>
           </o:OLEObject>
         </w:object>
       </w:r>
-      <w:bookmarkStart w:id="1" w:name="_GoBack"/>
-      <w:bookmarkEnd w:id="1"/>
     </w:p>
     <w:p>
       <w:pPr>
